--- a/Document.docx
+++ b/Document.docx
@@ -1,8 +1,298 @@
 
-<file path=word/document2.xml><?xml version="1.0" encoding="utf-8"?>
+<file path=word/document.xml><?xml version="1.0" encoding="utf-8"?>
 <w:document xmlns:wpc="http://schemas.microsoft.com/office/word/2010/wordprocessingCanvas" xmlns:mc="http://schemas.openxmlformats.org/markup-compatibility/2006" xmlns:o="urn:schemas-microsoft-com:office:office" xmlns:r="http://schemas.openxmlformats.org/officeDocument/2006/relationships" xmlns:m="http://schemas.openxmlformats.org/officeDocument/2006/math" xmlns:v="urn:schemas-microsoft-com:vml" xmlns:wp14="http://schemas.microsoft.com/office/word/2010/wordprocessingDrawing" xmlns:wp="http://schemas.openxmlformats.org/drawingml/2006/wordprocessingDrawing" xmlns:w10="urn:schemas-microsoft-com:office:word" xmlns:w="http://schemas.openxmlformats.org/wordprocessingml/2006/main" xmlns:w14="http://schemas.microsoft.com/office/word/2010/wordml" xmlns:w15="http://schemas.microsoft.com/office/word/2012/wordml" xmlns:wpg="http://schemas.microsoft.com/office/word/2010/wordprocessingGroup" xmlns:wpi="http://schemas.microsoft.com/office/word/2010/wordprocessingInk" xmlns:wne="http://schemas.microsoft.com/office/word/2006/wordml" xmlns:wps="http://schemas.microsoft.com/office/word/2010/wordprocessingShape" mc:Ignorable="w14 w15 wp14">
   <w:body>
-    <w:p xmlns:wp14="http://schemas.microsoft.com/office/word/2010/wordml" wp14:textId="77777777">
+    <w:p>
+      <w:pPr>
+        <w:jc w:val="center"/>
+        <w:rPr>
+          <w:b/>
+          <w:bCs/>
+          <w:sz w:val="32"/>
+          <w:szCs w:val="32"/>
+        </w:rPr>
+      </w:pPr>
+      <w:r>
+        <w:rPr>
+          <w:b/>
+          <w:bCs/>
+          <w:sz w:val="32"/>
+          <w:szCs w:val="32"/>
+        </w:rPr>
+        <w:t>Software Requirements Specification</w:t>
+      </w:r>
+    </w:p>
+    <w:p>
+      <w:pPr>
+        <w:jc w:val="center"/>
+        <w:rPr>
+          <w:i/>
+          <w:iCs/>
+          <w:sz w:val="28"/>
+          <w:szCs w:val="28"/>
+        </w:rPr>
+      </w:pPr>
+      <w:r>
+        <w:rPr>
+          <w:i/>
+          <w:iCs/>
+          <w:sz w:val="28"/>
+          <w:szCs w:val="28"/>
+        </w:rPr>
+        <w:t>Version 1.0</w:t>
+      </w:r>
+    </w:p>
+    <w:p>
+      <w:pPr>
+        <w:jc w:val="center"/>
+      </w:pPr>
+      <w:r>
+        <w:t>June</w:t>
+      </w:r>
+      <w:r>
+        <w:t xml:space="preserve"> 17</w:t>
+      </w:r>
+      <w:r>
+        <w:t>, 2020</w:t>
+      </w:r>
+    </w:p>
+    <w:p>
+      <w:pPr>
+        <w:jc w:val="center"/>
+        <w:rPr>
+          <w:b/>
+          <w:bCs/>
+          <w:sz w:val="48"/>
+          <w:szCs w:val="48"/>
+        </w:rPr>
+      </w:pPr>
+      <w:r>
+        <w:rPr>
+          <w:b/>
+          <w:bCs/>
+          <w:sz w:val="48"/>
+          <w:szCs w:val="48"/>
+        </w:rPr>
+        <w:t>Management of a transport company</w:t>
+      </w:r>
+    </w:p>
+    <w:p>
+      <w:pPr>
+        <w:jc w:val="center"/>
+        <w:rPr>
+          <w:i/>
+          <w:iCs/>
+          <w:sz w:val="24"/>
+          <w:szCs w:val="24"/>
+        </w:rPr>
+      </w:pPr>
+      <w:proofErr w:type="gramStart"/>
+      <w:r>
+        <w:rPr>
+          <w:i/>
+          <w:iCs/>
+          <w:sz w:val="24"/>
+          <w:szCs w:val="24"/>
+        </w:rPr>
+        <w:t>hany</w:t>
+      </w:r>
+      <w:proofErr w:type="gramEnd"/>
+      <w:r>
+        <w:rPr>
+          <w:i/>
+          <w:iCs/>
+          <w:sz w:val="24"/>
+          <w:szCs w:val="24"/>
+        </w:rPr>
+        <w:t xml:space="preserve"> </w:t>
+      </w:r>
+      <w:proofErr w:type="spellStart"/>
+      <w:r>
+        <w:rPr>
+          <w:i/>
+          <w:iCs/>
+          <w:sz w:val="24"/>
+          <w:szCs w:val="24"/>
+        </w:rPr>
+        <w:t>salloum</w:t>
+      </w:r>
+      <w:proofErr w:type="spellEnd"/>
+    </w:p>
+    <w:p>
+      <w:pPr>
+        <w:jc w:val="center"/>
+        <w:rPr>
+          <w:i/>
+          <w:iCs/>
+          <w:sz w:val="24"/>
+          <w:szCs w:val="24"/>
+        </w:rPr>
+      </w:pPr>
+      <w:proofErr w:type="spellStart"/>
+      <w:proofErr w:type="gramStart"/>
+      <w:r>
+        <w:rPr>
+          <w:i/>
+          <w:iCs/>
+          <w:sz w:val="24"/>
+          <w:szCs w:val="24"/>
+        </w:rPr>
+        <w:t>lian</w:t>
+      </w:r>
+      <w:proofErr w:type="spellEnd"/>
+      <w:proofErr w:type="gramEnd"/>
+      <w:r>
+        <w:rPr>
+          <w:i/>
+          <w:iCs/>
+          <w:sz w:val="24"/>
+          <w:szCs w:val="24"/>
+        </w:rPr>
+        <w:t xml:space="preserve"> </w:t>
+      </w:r>
+      <w:proofErr w:type="spellStart"/>
+      <w:r>
+        <w:rPr>
+          <w:i/>
+          <w:iCs/>
+          <w:sz w:val="24"/>
+          <w:szCs w:val="24"/>
+        </w:rPr>
+        <w:t>aljundi</w:t>
+      </w:r>
+      <w:proofErr w:type="spellEnd"/>
+    </w:p>
+    <w:p>
+      <w:pPr>
+        <w:jc w:val="center"/>
+        <w:rPr>
+          <w:i/>
+          <w:iCs/>
+          <w:sz w:val="24"/>
+          <w:szCs w:val="24"/>
+        </w:rPr>
+      </w:pPr>
+      <w:proofErr w:type="spellStart"/>
+      <w:proofErr w:type="gramStart"/>
+      <w:r>
+        <w:rPr>
+          <w:i/>
+          <w:iCs/>
+          <w:sz w:val="24"/>
+          <w:szCs w:val="24"/>
+        </w:rPr>
+        <w:t>basma</w:t>
+      </w:r>
+      <w:proofErr w:type="spellEnd"/>
+      <w:proofErr w:type="gramEnd"/>
+      <w:r>
+        <w:rPr>
+          <w:i/>
+          <w:iCs/>
+          <w:sz w:val="24"/>
+          <w:szCs w:val="24"/>
+        </w:rPr>
+        <w:t xml:space="preserve"> </w:t>
+      </w:r>
+      <w:proofErr w:type="spellStart"/>
+      <w:r>
+        <w:rPr>
+          <w:i/>
+          <w:iCs/>
+          <w:sz w:val="24"/>
+          <w:szCs w:val="24"/>
+        </w:rPr>
+        <w:t>dekar</w:t>
+      </w:r>
+      <w:proofErr w:type="spellEnd"/>
+    </w:p>
+    <w:p>
+      <w:pPr>
+        <w:jc w:val="center"/>
+        <w:rPr>
+          <w:i/>
+          <w:iCs/>
+          <w:sz w:val="24"/>
+          <w:szCs w:val="24"/>
+        </w:rPr>
+      </w:pPr>
+      <w:proofErr w:type="spellStart"/>
+      <w:proofErr w:type="gramStart"/>
+      <w:r>
+        <w:rPr>
+          <w:i/>
+          <w:iCs/>
+          <w:sz w:val="24"/>
+          <w:szCs w:val="24"/>
+        </w:rPr>
+        <w:t>zoualfekar</w:t>
+      </w:r>
+      <w:proofErr w:type="spellEnd"/>
+      <w:proofErr w:type="gramEnd"/>
+      <w:r>
+        <w:rPr>
+          <w:i/>
+          <w:iCs/>
+          <w:sz w:val="24"/>
+          <w:szCs w:val="24"/>
+        </w:rPr>
+        <w:t xml:space="preserve"> </w:t>
+      </w:r>
+      <w:proofErr w:type="spellStart"/>
+      <w:r>
+        <w:rPr>
+          <w:i/>
+          <w:iCs/>
+          <w:sz w:val="24"/>
+          <w:szCs w:val="24"/>
+        </w:rPr>
+        <w:t>daher</w:t>
+      </w:r>
+      <w:proofErr w:type="spellEnd"/>
+    </w:p>
+    <w:p>
+      <w:pPr>
+        <w:jc w:val="center"/>
+        <w:rPr>
+          <w:i/>
+          <w:iCs/>
+          <w:sz w:val="24"/>
+          <w:szCs w:val="24"/>
+          <w:u w:val="single"/>
+        </w:rPr>
+      </w:pPr>
+      <w:r>
+        <w:rPr>
+          <w:i/>
+          <w:iCs/>
+          <w:sz w:val="24"/>
+          <w:szCs w:val="24"/>
+          <w:u w:val="single"/>
+        </w:rPr>
+        <w:t xml:space="preserve">Submitted in partial fulfillment </w:t>
+      </w:r>
+      <w:r>
+        <w:rPr>
+          <w:i/>
+          <w:iCs/>
+          <w:sz w:val="24"/>
+          <w:szCs w:val="24"/>
+          <w:u w:val="single"/>
+        </w:rPr>
+        <w:t>of</w:t>
+      </w:r>
+      <w:r>
+        <w:rPr>
+          <w:i/>
+          <w:iCs/>
+          <w:sz w:val="24"/>
+          <w:szCs w:val="24"/>
+          <w:u w:val="single"/>
+        </w:rPr>
+        <w:t xml:space="preserve"> the requirements of Software Engineering 2</w:t>
+      </w:r>
+    </w:p>
+    <w:p>
       <w:bookmarkStart w:id="0" w:name="_GoBack"/>
       <w:bookmarkEnd w:id="0"/>
     </w:p>
@@ -17,11 +307,11 @@
 </file>
 
 <file path=word/styles.xml><?xml version="1.0" encoding="utf-8"?>
-<w:styles xmlns:wp14="http://schemas.microsoft.com/office/word/2010/wordprocessingDrawing" xmlns:mc="http://schemas.openxmlformats.org/markup-compatibility/2006" xmlns:r="http://schemas.openxmlformats.org/officeDocument/2006/relationships" xmlns:w="http://schemas.openxmlformats.org/wordprocessingml/2006/main" xmlns:w14="http://schemas.microsoft.com/office/word/2010/wordml" xmlns:w15="http://schemas.microsoft.com/office/word/2012/wordml" mc:Ignorable="w14 w15 wp14">
+<w:styles xmlns:mc="http://schemas.openxmlformats.org/markup-compatibility/2006" xmlns:r="http://schemas.openxmlformats.org/officeDocument/2006/relationships" xmlns:w="http://schemas.openxmlformats.org/wordprocessingml/2006/main" xmlns:w14="http://schemas.microsoft.com/office/word/2010/wordml" xmlns:w15="http://schemas.microsoft.com/office/word/2012/wordml" mc:Ignorable="w14 w15">
   <w:docDefaults>
     <w:rPrDefault>
       <w:rPr>
-        <w:rFonts w:asciiTheme="minorHAnsi" w:hAnsiTheme="minorHAnsi" w:eastAsiaTheme="minorHAnsi" w:cstheme="minorBidi"/>
+        <w:rFonts w:asciiTheme="minorHAnsi" w:eastAsiaTheme="minorHAnsi" w:hAnsiTheme="minorHAnsi" w:cstheme="minorBidi"/>
         <w:sz w:val="22"/>
         <w:szCs w:val="22"/>
         <w:lang w:val="en-US" w:eastAsia="en-US" w:bidi="ar-SA"/>
@@ -36,14 +326,14 @@
   <w:latentStyles w:defLockedState="0" w:defUIPriority="99" w:defSemiHidden="0" w:defUnhideWhenUsed="0" w:defQFormat="0" w:count="371">
     <w:lsdException w:name="Normal" w:uiPriority="0" w:qFormat="1"/>
     <w:lsdException w:name="heading 1" w:uiPriority="9" w:qFormat="1"/>
-    <w:lsdException w:name="heading 2" w:uiPriority="9" w:semiHidden="1" w:unhideWhenUsed="1" w:qFormat="1"/>
-    <w:lsdException w:name="heading 3" w:uiPriority="9" w:semiHidden="1" w:unhideWhenUsed="1" w:qFormat="1"/>
-    <w:lsdException w:name="heading 4" w:uiPriority="9" w:semiHidden="1" w:unhideWhenUsed="1" w:qFormat="1"/>
-    <w:lsdException w:name="heading 5" w:uiPriority="9" w:semiHidden="1" w:unhideWhenUsed="1" w:qFormat="1"/>
-    <w:lsdException w:name="heading 6" w:uiPriority="9" w:semiHidden="1" w:unhideWhenUsed="1" w:qFormat="1"/>
-    <w:lsdException w:name="heading 7" w:uiPriority="9" w:semiHidden="1" w:unhideWhenUsed="1" w:qFormat="1"/>
-    <w:lsdException w:name="heading 8" w:uiPriority="9" w:semiHidden="1" w:unhideWhenUsed="1" w:qFormat="1"/>
-    <w:lsdException w:name="heading 9" w:uiPriority="9" w:semiHidden="1" w:unhideWhenUsed="1" w:qFormat="1"/>
+    <w:lsdException w:name="heading 2" w:semiHidden="1" w:uiPriority="9" w:unhideWhenUsed="1" w:qFormat="1"/>
+    <w:lsdException w:name="heading 3" w:semiHidden="1" w:uiPriority="9" w:unhideWhenUsed="1" w:qFormat="1"/>
+    <w:lsdException w:name="heading 4" w:semiHidden="1" w:uiPriority="9" w:unhideWhenUsed="1" w:qFormat="1"/>
+    <w:lsdException w:name="heading 5" w:semiHidden="1" w:uiPriority="9" w:unhideWhenUsed="1" w:qFormat="1"/>
+    <w:lsdException w:name="heading 6" w:semiHidden="1" w:uiPriority="9" w:unhideWhenUsed="1" w:qFormat="1"/>
+    <w:lsdException w:name="heading 7" w:semiHidden="1" w:uiPriority="9" w:unhideWhenUsed="1" w:qFormat="1"/>
+    <w:lsdException w:name="heading 8" w:semiHidden="1" w:uiPriority="9" w:unhideWhenUsed="1" w:qFormat="1"/>
+    <w:lsdException w:name="heading 9" w:semiHidden="1" w:uiPriority="9" w:unhideWhenUsed="1" w:qFormat="1"/>
     <w:lsdException w:name="index 1" w:semiHidden="1" w:unhideWhenUsed="1"/>
     <w:lsdException w:name="index 2" w:semiHidden="1" w:unhideWhenUsed="1"/>
     <w:lsdException w:name="index 3" w:semiHidden="1" w:unhideWhenUsed="1"/>
@@ -53,22 +343,22 @@
     <w:lsdException w:name="index 7" w:semiHidden="1" w:unhideWhenUsed="1"/>
     <w:lsdException w:name="index 8" w:semiHidden="1" w:unhideWhenUsed="1"/>
     <w:lsdException w:name="index 9" w:semiHidden="1" w:unhideWhenUsed="1"/>
-    <w:lsdException w:name="toc 1" w:uiPriority="39" w:semiHidden="1" w:unhideWhenUsed="1"/>
-    <w:lsdException w:name="toc 2" w:uiPriority="39" w:semiHidden="1" w:unhideWhenUsed="1"/>
-    <w:lsdException w:name="toc 3" w:uiPriority="39" w:semiHidden="1" w:unhideWhenUsed="1"/>
-    <w:lsdException w:name="toc 4" w:uiPriority="39" w:semiHidden="1" w:unhideWhenUsed="1"/>
-    <w:lsdException w:name="toc 5" w:uiPriority="39" w:semiHidden="1" w:unhideWhenUsed="1"/>
-    <w:lsdException w:name="toc 6" w:uiPriority="39" w:semiHidden="1" w:unhideWhenUsed="1"/>
-    <w:lsdException w:name="toc 7" w:uiPriority="39" w:semiHidden="1" w:unhideWhenUsed="1"/>
-    <w:lsdException w:name="toc 8" w:uiPriority="39" w:semiHidden="1" w:unhideWhenUsed="1"/>
-    <w:lsdException w:name="toc 9" w:uiPriority="39" w:semiHidden="1" w:unhideWhenUsed="1"/>
+    <w:lsdException w:name="toc 1" w:semiHidden="1" w:uiPriority="39" w:unhideWhenUsed="1"/>
+    <w:lsdException w:name="toc 2" w:semiHidden="1" w:uiPriority="39" w:unhideWhenUsed="1"/>
+    <w:lsdException w:name="toc 3" w:semiHidden="1" w:uiPriority="39" w:unhideWhenUsed="1"/>
+    <w:lsdException w:name="toc 4" w:semiHidden="1" w:uiPriority="39" w:unhideWhenUsed="1"/>
+    <w:lsdException w:name="toc 5" w:semiHidden="1" w:uiPriority="39" w:unhideWhenUsed="1"/>
+    <w:lsdException w:name="toc 6" w:semiHidden="1" w:uiPriority="39" w:unhideWhenUsed="1"/>
+    <w:lsdException w:name="toc 7" w:semiHidden="1" w:uiPriority="39" w:unhideWhenUsed="1"/>
+    <w:lsdException w:name="toc 8" w:semiHidden="1" w:uiPriority="39" w:unhideWhenUsed="1"/>
+    <w:lsdException w:name="toc 9" w:semiHidden="1" w:uiPriority="39" w:unhideWhenUsed="1"/>
     <w:lsdException w:name="Normal Indent" w:semiHidden="1" w:unhideWhenUsed="1"/>
     <w:lsdException w:name="footnote text" w:semiHidden="1" w:unhideWhenUsed="1"/>
     <w:lsdException w:name="annotation text" w:semiHidden="1" w:unhideWhenUsed="1"/>
     <w:lsdException w:name="header" w:semiHidden="1" w:unhideWhenUsed="1"/>
     <w:lsdException w:name="footer" w:semiHidden="1" w:unhideWhenUsed="1"/>
     <w:lsdException w:name="index heading" w:semiHidden="1" w:unhideWhenUsed="1"/>
-    <w:lsdException w:name="caption" w:uiPriority="35" w:semiHidden="1" w:unhideWhenUsed="1" w:qFormat="1"/>
+    <w:lsdException w:name="caption" w:semiHidden="1" w:uiPriority="35" w:unhideWhenUsed="1" w:qFormat="1"/>
     <w:lsdException w:name="table of figures" w:semiHidden="1" w:unhideWhenUsed="1"/>
     <w:lsdException w:name="envelope address" w:semiHidden="1" w:unhideWhenUsed="1"/>
     <w:lsdException w:name="envelope return" w:semiHidden="1" w:unhideWhenUsed="1"/>
@@ -99,7 +389,7 @@
     <w:lsdException w:name="Title" w:uiPriority="10" w:qFormat="1"/>
     <w:lsdException w:name="Closing" w:semiHidden="1" w:unhideWhenUsed="1"/>
     <w:lsdException w:name="Signature" w:semiHidden="1" w:unhideWhenUsed="1"/>
-    <w:lsdException w:name="Default Paragraph Font" w:uiPriority="1" w:semiHidden="1" w:unhideWhenUsed="1"/>
+    <w:lsdException w:name="Default Paragraph Font" w:semiHidden="1" w:uiPriority="1" w:unhideWhenUsed="1"/>
     <w:lsdException w:name="Body Text" w:semiHidden="1" w:unhideWhenUsed="1"/>
     <w:lsdException w:name="Body Text Indent" w:semiHidden="1" w:unhideWhenUsed="1"/>
     <w:lsdException w:name="List Continue" w:semiHidden="1" w:unhideWhenUsed="1"/>
@@ -299,8 +589,8 @@
     <w:lsdException w:name="Subtle Reference" w:uiPriority="31" w:qFormat="1"/>
     <w:lsdException w:name="Intense Reference" w:uiPriority="32" w:qFormat="1"/>
     <w:lsdException w:name="Book Title" w:uiPriority="33" w:qFormat="1"/>
-    <w:lsdException w:name="Bibliography" w:uiPriority="37" w:semiHidden="1" w:unhideWhenUsed="1"/>
-    <w:lsdException w:name="TOC Heading" w:uiPriority="39" w:semiHidden="1" w:unhideWhenUsed="1" w:qFormat="1"/>
+    <w:lsdException w:name="Bibliography" w:semiHidden="1" w:uiPriority="37" w:unhideWhenUsed="1"/>
+    <w:lsdException w:name="TOC Heading" w:semiHidden="1" w:uiPriority="39" w:unhideWhenUsed="1" w:qFormat="1"/>
     <w:lsdException w:name="Plain Table 1" w:uiPriority="41"/>
     <w:lsdException w:name="Plain Table 2" w:uiPriority="42"/>
     <w:lsdException w:name="Plain Table 3" w:uiPriority="43"/>
@@ -406,17 +696,18 @@
     <w:lsdException w:name="List Table 6 Colorful Accent 6" w:uiPriority="51"/>
     <w:lsdException w:name="List Table 7 Colorful Accent 6" w:uiPriority="52"/>
   </w:latentStyles>
-  <w:style w:type="paragraph" w:styleId="Normal" w:default="1">
+  <w:style w:type="paragraph" w:default="1" w:styleId="Normal">
     <w:name w:val="Normal"/>
     <w:qFormat/>
+    <w:rsid w:val="002B7F93"/>
   </w:style>
-  <w:style w:type="character" w:styleId="DefaultParagraphFont" w:default="1">
+  <w:style w:type="character" w:default="1" w:styleId="DefaultParagraphFont">
     <w:name w:val="Default Paragraph Font"/>
     <w:uiPriority w:val="1"/>
     <w:semiHidden/>
     <w:unhideWhenUsed/>
   </w:style>
-  <w:style w:type="table" w:styleId="TableNormal" w:default="1">
+  <w:style w:type="table" w:default="1" w:styleId="TableNormal">
     <w:name w:val="Normal Table"/>
     <w:uiPriority w:val="99"/>
     <w:semiHidden/>
@@ -431,7 +722,7 @@
       </w:tblCellMar>
     </w:tblPr>
   </w:style>
-  <w:style w:type="numbering" w:styleId="NoList" w:default="1">
+  <w:style w:type="numbering" w:default="1" w:styleId="NoList">
     <w:name w:val="No List"/>
     <w:uiPriority w:val="99"/>
     <w:semiHidden/>

--- a/Document.docx
+++ b/Document.docx
@@ -2766,12 +2766,6 @@
         <w:gridCol w:w="6300"/>
       </w:tblGrid>
       <w:tr>
-        <w:tblPrEx>
-          <w:tblCellMar>
-            <w:top w:w="0" w:type="dxa"/>
-            <w:bottom w:w="0" w:type="dxa"/>
-          </w:tblCellMar>
-        </w:tblPrEx>
         <w:trPr>
           <w:trHeight w:val="1"/>
         </w:trPr>
@@ -2842,12 +2836,6 @@
         </w:tc>
       </w:tr>
       <w:tr>
-        <w:tblPrEx>
-          <w:tblCellMar>
-            <w:top w:w="0" w:type="dxa"/>
-            <w:bottom w:w="0" w:type="dxa"/>
-          </w:tblCellMar>
-        </w:tblPrEx>
         <w:trPr>
           <w:trHeight w:val="1"/>
         </w:trPr>
@@ -2946,12 +2934,6 @@
         </w:tc>
       </w:tr>
       <w:tr>
-        <w:tblPrEx>
-          <w:tblCellMar>
-            <w:top w:w="0" w:type="dxa"/>
-            <w:bottom w:w="0" w:type="dxa"/>
-          </w:tblCellMar>
-        </w:tblPrEx>
         <w:trPr>
           <w:trHeight w:val="1"/>
         </w:trPr>
@@ -3020,12 +3002,6 @@
         </w:tc>
       </w:tr>
       <w:tr>
-        <w:tblPrEx>
-          <w:tblCellMar>
-            <w:top w:w="0" w:type="dxa"/>
-            <w:bottom w:w="0" w:type="dxa"/>
-          </w:tblCellMar>
-        </w:tblPrEx>
         <w:trPr>
           <w:trHeight w:val="1"/>
         </w:trPr>
@@ -3094,12 +3070,6 @@
         </w:tc>
       </w:tr>
       <w:tr>
-        <w:tblPrEx>
-          <w:tblCellMar>
-            <w:top w:w="0" w:type="dxa"/>
-            <w:bottom w:w="0" w:type="dxa"/>
-          </w:tblCellMar>
-        </w:tblPrEx>
         <w:trPr>
           <w:trHeight w:val="1"/>
         </w:trPr>
@@ -3174,12 +3144,6 @@
         </w:tc>
       </w:tr>
       <w:tr>
-        <w:tblPrEx>
-          <w:tblCellMar>
-            <w:top w:w="0" w:type="dxa"/>
-            <w:bottom w:w="0" w:type="dxa"/>
-          </w:tblCellMar>
-        </w:tblPrEx>
         <w:trPr>
           <w:trHeight w:val="1"/>
         </w:trPr>
@@ -3239,12 +3203,6 @@
         </w:tc>
       </w:tr>
       <w:tr>
-        <w:tblPrEx>
-          <w:tblCellMar>
-            <w:top w:w="0" w:type="dxa"/>
-            <w:bottom w:w="0" w:type="dxa"/>
-          </w:tblCellMar>
-        </w:tblPrEx>
         <w:trPr>
           <w:trHeight w:val="1"/>
         </w:trPr>
@@ -3322,12 +3280,6 @@
         </w:tc>
       </w:tr>
       <w:tr>
-        <w:tblPrEx>
-          <w:tblCellMar>
-            <w:top w:w="0" w:type="dxa"/>
-            <w:bottom w:w="0" w:type="dxa"/>
-          </w:tblCellMar>
-        </w:tblPrEx>
         <w:trPr>
           <w:trHeight w:val="1"/>
         </w:trPr>
@@ -3452,12 +3404,6 @@
         <w:gridCol w:w="6300"/>
       </w:tblGrid>
       <w:tr>
-        <w:tblPrEx>
-          <w:tblCellMar>
-            <w:top w:w="0" w:type="dxa"/>
-            <w:bottom w:w="0" w:type="dxa"/>
-          </w:tblCellMar>
-        </w:tblPrEx>
         <w:trPr>
           <w:trHeight w:val="1"/>
         </w:trPr>
@@ -3533,12 +3479,6 @@
         </w:tc>
       </w:tr>
       <w:tr>
-        <w:tblPrEx>
-          <w:tblCellMar>
-            <w:top w:w="0" w:type="dxa"/>
-            <w:bottom w:w="0" w:type="dxa"/>
-          </w:tblCellMar>
-        </w:tblPrEx>
         <w:trPr>
           <w:trHeight w:val="1"/>
         </w:trPr>
@@ -3609,12 +3549,6 @@
         </w:tc>
       </w:tr>
       <w:tr>
-        <w:tblPrEx>
-          <w:tblCellMar>
-            <w:top w:w="0" w:type="dxa"/>
-            <w:bottom w:w="0" w:type="dxa"/>
-          </w:tblCellMar>
-        </w:tblPrEx>
         <w:trPr>
           <w:trHeight w:val="1"/>
         </w:trPr>
@@ -3697,12 +3631,6 @@
         </w:tc>
       </w:tr>
       <w:tr>
-        <w:tblPrEx>
-          <w:tblCellMar>
-            <w:top w:w="0" w:type="dxa"/>
-            <w:bottom w:w="0" w:type="dxa"/>
-          </w:tblCellMar>
-        </w:tblPrEx>
         <w:trPr>
           <w:trHeight w:val="1"/>
         </w:trPr>
@@ -3776,12 +3704,6 @@
         </w:tc>
       </w:tr>
       <w:tr>
-        <w:tblPrEx>
-          <w:tblCellMar>
-            <w:top w:w="0" w:type="dxa"/>
-            <w:bottom w:w="0" w:type="dxa"/>
-          </w:tblCellMar>
-        </w:tblPrEx>
         <w:trPr>
           <w:trHeight w:val="1"/>
         </w:trPr>
@@ -3850,12 +3772,6 @@
         </w:tc>
       </w:tr>
       <w:tr>
-        <w:tblPrEx>
-          <w:tblCellMar>
-            <w:top w:w="0" w:type="dxa"/>
-            <w:bottom w:w="0" w:type="dxa"/>
-          </w:tblCellMar>
-        </w:tblPrEx>
         <w:trPr>
           <w:trHeight w:val="1"/>
         </w:trPr>
@@ -3933,12 +3849,6 @@
         </w:tc>
       </w:tr>
       <w:tr>
-        <w:tblPrEx>
-          <w:tblCellMar>
-            <w:top w:w="0" w:type="dxa"/>
-            <w:bottom w:w="0" w:type="dxa"/>
-          </w:tblCellMar>
-        </w:tblPrEx>
         <w:trPr>
           <w:trHeight w:val="1"/>
         </w:trPr>
@@ -4053,12 +3963,6 @@
         <w:gridCol w:w="6300"/>
       </w:tblGrid>
       <w:tr>
-        <w:tblPrEx>
-          <w:tblCellMar>
-            <w:top w:w="0" w:type="dxa"/>
-            <w:bottom w:w="0" w:type="dxa"/>
-          </w:tblCellMar>
-        </w:tblPrEx>
         <w:trPr>
           <w:trHeight w:val="1"/>
         </w:trPr>
@@ -4141,12 +4045,6 @@
         </w:tc>
       </w:tr>
       <w:tr>
-        <w:tblPrEx>
-          <w:tblCellMar>
-            <w:top w:w="0" w:type="dxa"/>
-            <w:bottom w:w="0" w:type="dxa"/>
-          </w:tblCellMar>
-        </w:tblPrEx>
         <w:trPr>
           <w:trHeight w:val="1"/>
         </w:trPr>
@@ -4171,10 +4069,15 @@
                 <w:tab w:val="left" w:pos="0"/>
               </w:tabs>
               <w:spacing w:after="0" w:line="240" w:lineRule="auto"/>
-              <w:rPr>
-                <w:rFonts w:ascii="Calibri" w:eastAsia="Calibri" w:hAnsi="Calibri" w:cs="Calibri"/>
-              </w:rPr>
-            </w:pPr>
+            </w:pPr>
+            <w:r>
+              <w:rPr>
+                <w:rFonts w:ascii="Times New Roman" w:eastAsia="Times New Roman" w:hAnsi="Times New Roman" w:cs="Times New Roman"/>
+                <w:b/>
+                <w:sz w:val="24"/>
+              </w:rPr>
+              <w:t>user</w:t>
+            </w:r>
           </w:p>
         </w:tc>
         <w:tc>
@@ -4198,20 +4101,34 @@
                 <w:tab w:val="left" w:pos="0"/>
               </w:tabs>
               <w:spacing w:after="0" w:line="240" w:lineRule="auto"/>
-              <w:rPr>
-                <w:rFonts w:ascii="Calibri" w:eastAsia="Calibri" w:hAnsi="Calibri" w:cs="Calibri"/>
-              </w:rPr>
-            </w:pPr>
+            </w:pPr>
+            <w:r>
+              <w:rPr>
+                <w:rFonts w:ascii="Times New Roman" w:eastAsia="Times New Roman" w:hAnsi="Times New Roman" w:cs="Times New Roman"/>
+                <w:sz w:val="24"/>
+              </w:rPr>
+              <w:t xml:space="preserve">The user selects to update the status of </w:t>
+            </w:r>
+            <w:proofErr w:type="gramStart"/>
+            <w:r>
+              <w:rPr>
+                <w:rFonts w:ascii="Times New Roman" w:eastAsia="Times New Roman" w:hAnsi="Times New Roman" w:cs="Times New Roman"/>
+                <w:sz w:val="24"/>
+              </w:rPr>
+              <w:t>an</w:t>
+            </w:r>
+            <w:proofErr w:type="gramEnd"/>
+            <w:r>
+              <w:rPr>
+                <w:rFonts w:ascii="Times New Roman" w:eastAsia="Times New Roman" w:hAnsi="Times New Roman" w:cs="Times New Roman"/>
+                <w:sz w:val="24"/>
+              </w:rPr>
+              <w:t xml:space="preserve"> reservation in the database.</w:t>
+            </w:r>
           </w:p>
         </w:tc>
       </w:tr>
       <w:tr>
-        <w:tblPrEx>
-          <w:tblCellMar>
-            <w:top w:w="0" w:type="dxa"/>
-            <w:bottom w:w="0" w:type="dxa"/>
-          </w:tblCellMar>
-        </w:tblPrEx>
         <w:trPr>
           <w:trHeight w:val="1"/>
         </w:trPr>
@@ -4236,15 +4153,10 @@
                 <w:tab w:val="left" w:pos="0"/>
               </w:tabs>
               <w:spacing w:after="0" w:line="240" w:lineRule="auto"/>
-            </w:pPr>
-            <w:r>
-              <w:rPr>
-                <w:rFonts w:ascii="Times New Roman" w:eastAsia="Times New Roman" w:hAnsi="Times New Roman" w:cs="Times New Roman"/>
-                <w:b/>
-                <w:sz w:val="24"/>
-              </w:rPr>
-              <w:t>user</w:t>
-            </w:r>
+              <w:rPr>
+                <w:rFonts w:ascii="Calibri" w:eastAsia="Calibri" w:hAnsi="Calibri" w:cs="Calibri"/>
+              </w:rPr>
+            </w:pPr>
           </w:p>
         </w:tc>
         <w:tc>
@@ -4268,40 +4180,14 @@
                 <w:tab w:val="left" w:pos="0"/>
               </w:tabs>
               <w:spacing w:after="0" w:line="240" w:lineRule="auto"/>
-            </w:pPr>
-            <w:r>
-              <w:rPr>
-                <w:rFonts w:ascii="Times New Roman" w:eastAsia="Times New Roman" w:hAnsi="Times New Roman" w:cs="Times New Roman"/>
-                <w:sz w:val="24"/>
-              </w:rPr>
-              <w:t xml:space="preserve">The user selects to update the status of </w:t>
-            </w:r>
-            <w:proofErr w:type="gramStart"/>
-            <w:r>
-              <w:rPr>
-                <w:rFonts w:ascii="Times New Roman" w:eastAsia="Times New Roman" w:hAnsi="Times New Roman" w:cs="Times New Roman"/>
-                <w:sz w:val="24"/>
-              </w:rPr>
-              <w:t>an</w:t>
-            </w:r>
-            <w:proofErr w:type="gramEnd"/>
-            <w:r>
-              <w:rPr>
-                <w:rFonts w:ascii="Times New Roman" w:eastAsia="Times New Roman" w:hAnsi="Times New Roman" w:cs="Times New Roman"/>
-                <w:sz w:val="24"/>
-              </w:rPr>
-              <w:t xml:space="preserve"> reservation in the database.</w:t>
-            </w:r>
+              <w:rPr>
+                <w:rFonts w:ascii="Calibri" w:eastAsia="Calibri" w:hAnsi="Calibri" w:cs="Calibri"/>
+              </w:rPr>
+            </w:pPr>
           </w:p>
         </w:tc>
       </w:tr>
       <w:tr>
-        <w:tblPrEx>
-          <w:tblCellMar>
-            <w:top w:w="0" w:type="dxa"/>
-            <w:bottom w:w="0" w:type="dxa"/>
-          </w:tblCellMar>
-        </w:tblPrEx>
         <w:trPr>
           <w:trHeight w:val="1"/>
         </w:trPr>
@@ -4326,10 +4212,15 @@
                 <w:tab w:val="left" w:pos="0"/>
               </w:tabs>
               <w:spacing w:after="0" w:line="240" w:lineRule="auto"/>
-              <w:rPr>
-                <w:rFonts w:ascii="Calibri" w:eastAsia="Calibri" w:hAnsi="Calibri" w:cs="Calibri"/>
-              </w:rPr>
-            </w:pPr>
+            </w:pPr>
+            <w:r>
+              <w:rPr>
+                <w:rFonts w:ascii="Times New Roman" w:eastAsia="Times New Roman" w:hAnsi="Times New Roman" w:cs="Times New Roman"/>
+                <w:b/>
+                <w:sz w:val="24"/>
+              </w:rPr>
+              <w:t>Basic Path</w:t>
+            </w:r>
           </w:p>
         </w:tc>
         <w:tc>
@@ -4349,24 +4240,51 @@
           </w:tcPr>
           <w:p>
             <w:pPr>
+              <w:numPr>
+                <w:ilvl w:val="0"/>
+                <w:numId w:val="3"/>
+              </w:numPr>
               <w:tabs>
-                <w:tab w:val="left" w:pos="0"/>
+                <w:tab w:val="left" w:pos="-720"/>
               </w:tabs>
               <w:spacing w:after="0" w:line="240" w:lineRule="auto"/>
-              <w:rPr>
-                <w:rFonts w:ascii="Calibri" w:eastAsia="Calibri" w:hAnsi="Calibri" w:cs="Calibri"/>
-              </w:rPr>
-            </w:pPr>
+              <w:ind w:left="360" w:hanging="360"/>
+              <w:rPr>
+                <w:rFonts w:ascii="Times New Roman" w:eastAsia="Times New Roman" w:hAnsi="Times New Roman" w:cs="Times New Roman"/>
+                <w:sz w:val="24"/>
+              </w:rPr>
+            </w:pPr>
+            <w:r>
+              <w:rPr>
+                <w:rFonts w:ascii="Times New Roman" w:eastAsia="Times New Roman" w:hAnsi="Times New Roman" w:cs="Times New Roman"/>
+                <w:sz w:val="24"/>
+              </w:rPr>
+              <w:t>The user chooses the reservation they want to modify</w:t>
+            </w:r>
+          </w:p>
+          <w:p>
+            <w:pPr>
+              <w:numPr>
+                <w:ilvl w:val="0"/>
+                <w:numId w:val="3"/>
+              </w:numPr>
+              <w:tabs>
+                <w:tab w:val="left" w:pos="-720"/>
+              </w:tabs>
+              <w:spacing w:after="0" w:line="240" w:lineRule="auto"/>
+              <w:ind w:left="360" w:hanging="360"/>
+            </w:pPr>
+            <w:r>
+              <w:rPr>
+                <w:rFonts w:ascii="Times New Roman" w:eastAsia="Times New Roman" w:hAnsi="Times New Roman" w:cs="Times New Roman"/>
+                <w:sz w:val="24"/>
+              </w:rPr>
+              <w:t>The rule displays and updates the reservation.</w:t>
+            </w:r>
           </w:p>
         </w:tc>
       </w:tr>
       <w:tr>
-        <w:tblPrEx>
-          <w:tblCellMar>
-            <w:top w:w="0" w:type="dxa"/>
-            <w:bottom w:w="0" w:type="dxa"/>
-          </w:tblCellMar>
-        </w:tblPrEx>
         <w:trPr>
           <w:trHeight w:val="1"/>
         </w:trPr>
@@ -4398,7 +4316,7 @@
                 <w:b/>
                 <w:sz w:val="24"/>
               </w:rPr>
-              <w:t>Basic Path</w:t>
+              <w:t>Alternative Paths</w:t>
             </w:r>
           </w:p>
         </w:tc>
@@ -4419,57 +4337,22 @@
           </w:tcPr>
           <w:p>
             <w:pPr>
-              <w:numPr>
-                <w:ilvl w:val="0"/>
-                <w:numId w:val="3"/>
-              </w:numPr>
               <w:tabs>
-                <w:tab w:val="left" w:pos="-720"/>
+                <w:tab w:val="left" w:pos="0"/>
               </w:tabs>
               <w:spacing w:after="0" w:line="240" w:lineRule="auto"/>
-              <w:ind w:left="360" w:hanging="360"/>
+            </w:pPr>
+            <w:r>
               <w:rPr>
                 <w:rFonts w:ascii="Times New Roman" w:eastAsia="Times New Roman" w:hAnsi="Times New Roman" w:cs="Times New Roman"/>
                 <w:sz w:val="24"/>
               </w:rPr>
-            </w:pPr>
-            <w:r>
-              <w:rPr>
-                <w:rFonts w:ascii="Times New Roman" w:eastAsia="Times New Roman" w:hAnsi="Times New Roman" w:cs="Times New Roman"/>
-                <w:sz w:val="24"/>
-              </w:rPr>
-              <w:t>The user chooses the reservation they want to modify</w:t>
-            </w:r>
-          </w:p>
-          <w:p>
-            <w:pPr>
-              <w:numPr>
-                <w:ilvl w:val="0"/>
-                <w:numId w:val="3"/>
-              </w:numPr>
-              <w:tabs>
-                <w:tab w:val="left" w:pos="-720"/>
-              </w:tabs>
-              <w:spacing w:after="0" w:line="240" w:lineRule="auto"/>
-              <w:ind w:left="360" w:hanging="360"/>
-            </w:pPr>
-            <w:r>
-              <w:rPr>
-                <w:rFonts w:ascii="Times New Roman" w:eastAsia="Times New Roman" w:hAnsi="Times New Roman" w:cs="Times New Roman"/>
-                <w:sz w:val="24"/>
-              </w:rPr>
-              <w:t>The rule displays and updates the reservation.</w:t>
+              <w:t>Go to the company and amend the reservation</w:t>
             </w:r>
           </w:p>
         </w:tc>
       </w:tr>
       <w:tr>
-        <w:tblPrEx>
-          <w:tblCellMar>
-            <w:top w:w="0" w:type="dxa"/>
-            <w:bottom w:w="0" w:type="dxa"/>
-          </w:tblCellMar>
-        </w:tblPrEx>
         <w:trPr>
           <w:trHeight w:val="1"/>
         </w:trPr>
@@ -4501,7 +4384,7 @@
                 <w:b/>
                 <w:sz w:val="24"/>
               </w:rPr>
-              <w:t>Alternative Paths</w:t>
+              <w:t>Post condition</w:t>
             </w:r>
           </w:p>
         </w:tc>
@@ -4532,18 +4415,28 @@
                 <w:rFonts w:ascii="Times New Roman" w:eastAsia="Times New Roman" w:hAnsi="Times New Roman" w:cs="Times New Roman"/>
                 <w:sz w:val="24"/>
               </w:rPr>
-              <w:t>Go to the company and amend the reservation</w:t>
+              <w:t xml:space="preserve">The database </w:t>
+            </w:r>
+            <w:proofErr w:type="gramStart"/>
+            <w:r>
+              <w:rPr>
+                <w:rFonts w:ascii="Times New Roman" w:eastAsia="Times New Roman" w:hAnsi="Times New Roman" w:cs="Times New Roman"/>
+                <w:sz w:val="24"/>
+              </w:rPr>
+              <w:t>has been updated</w:t>
+            </w:r>
+            <w:proofErr w:type="gramEnd"/>
+            <w:r>
+              <w:rPr>
+                <w:rFonts w:ascii="Times New Roman" w:eastAsia="Times New Roman" w:hAnsi="Times New Roman" w:cs="Times New Roman"/>
+                <w:sz w:val="24"/>
+              </w:rPr>
+              <w:t>.</w:t>
             </w:r>
           </w:p>
         </w:tc>
       </w:tr>
       <w:tr>
-        <w:tblPrEx>
-          <w:tblCellMar>
-            <w:top w:w="0" w:type="dxa"/>
-            <w:bottom w:w="0" w:type="dxa"/>
-          </w:tblCellMar>
-        </w:tblPrEx>
         <w:trPr>
           <w:trHeight w:val="1"/>
         </w:trPr>
@@ -4575,10 +4468,8 @@
                 <w:b/>
                 <w:sz w:val="24"/>
               </w:rPr>
-              <w:t>Post condition</w:t>
-            </w:r>
-            <w:bookmarkStart w:id="0" w:name="_GoBack"/>
-            <w:bookmarkEnd w:id="0"/>
+              <w:t>Exception Paths</w:t>
+            </w:r>
           </w:p>
         </w:tc>
         <w:tc>
@@ -4608,34 +4499,12 @@
                 <w:rFonts w:ascii="Times New Roman" w:eastAsia="Times New Roman" w:hAnsi="Times New Roman" w:cs="Times New Roman"/>
                 <w:sz w:val="24"/>
               </w:rPr>
-              <w:t xml:space="preserve">The database </w:t>
-            </w:r>
-            <w:proofErr w:type="gramStart"/>
-            <w:r>
-              <w:rPr>
-                <w:rFonts w:ascii="Times New Roman" w:eastAsia="Times New Roman" w:hAnsi="Times New Roman" w:cs="Times New Roman"/>
-                <w:sz w:val="24"/>
-              </w:rPr>
-              <w:t>has been updated</w:t>
-            </w:r>
-            <w:proofErr w:type="gramEnd"/>
-            <w:r>
-              <w:rPr>
-                <w:rFonts w:ascii="Times New Roman" w:eastAsia="Times New Roman" w:hAnsi="Times New Roman" w:cs="Times New Roman"/>
-                <w:sz w:val="24"/>
-              </w:rPr>
-              <w:t>.</w:t>
+              <w:t>If the reservation is not in the database, it will be canceled and re-booked</w:t>
             </w:r>
           </w:p>
         </w:tc>
       </w:tr>
       <w:tr>
-        <w:tblPrEx>
-          <w:tblCellMar>
-            <w:top w:w="0" w:type="dxa"/>
-            <w:bottom w:w="0" w:type="dxa"/>
-          </w:tblCellMar>
-        </w:tblPrEx>
         <w:trPr>
           <w:trHeight w:val="1"/>
         </w:trPr>
@@ -4667,7 +4536,7 @@
                 <w:b/>
                 <w:sz w:val="24"/>
               </w:rPr>
-              <w:t>Exception Paths</w:t>
+              <w:t>Other</w:t>
             </w:r>
           </w:p>
         </w:tc>
@@ -4698,110 +4567,12 @@
                 <w:rFonts w:ascii="Times New Roman" w:eastAsia="Times New Roman" w:hAnsi="Times New Roman" w:cs="Times New Roman"/>
                 <w:sz w:val="24"/>
               </w:rPr>
-              <w:t>If the reservation is not in the database, it will be canceled and re-booked</w:t>
-            </w:r>
-          </w:p>
-        </w:tc>
-      </w:tr>
-      <w:tr>
-        <w:tblPrEx>
-          <w:tblCellMar>
-            <w:top w:w="0" w:type="dxa"/>
-            <w:bottom w:w="0" w:type="dxa"/>
-          </w:tblCellMar>
-        </w:tblPrEx>
-        <w:trPr>
-          <w:trHeight w:val="1"/>
-        </w:trPr>
-        <w:tc>
-          <w:tcPr>
-            <w:tcW w:w="2070" w:type="dxa"/>
-            <w:tcBorders>
-              <w:top w:val="single" w:sz="4" w:space="0" w:color="000000"/>
-              <w:left w:val="single" w:sz="4" w:space="0" w:color="000000"/>
-              <w:bottom w:val="single" w:sz="4" w:space="0" w:color="000000"/>
-              <w:right w:val="single" w:sz="4" w:space="0" w:color="000000"/>
-            </w:tcBorders>
-            <w:shd w:val="clear" w:color="000000" w:fill="FFFFFF"/>
-            <w:tcMar>
-              <w:left w:w="108" w:type="dxa"/>
-              <w:right w:w="108" w:type="dxa"/>
-            </w:tcMar>
-          </w:tcPr>
-          <w:p>
-            <w:pPr>
-              <w:tabs>
-                <w:tab w:val="left" w:pos="0"/>
-              </w:tabs>
-              <w:spacing w:after="0" w:line="240" w:lineRule="auto"/>
-            </w:pPr>
-            <w:r>
-              <w:rPr>
-                <w:rFonts w:ascii="Times New Roman" w:eastAsia="Times New Roman" w:hAnsi="Times New Roman" w:cs="Times New Roman"/>
-                <w:b/>
-                <w:sz w:val="24"/>
-              </w:rPr>
-              <w:t>Other</w:t>
-            </w:r>
-          </w:p>
-        </w:tc>
-        <w:tc>
-          <w:tcPr>
-            <w:tcW w:w="6300" w:type="dxa"/>
-            <w:tcBorders>
-              <w:top w:val="single" w:sz="4" w:space="0" w:color="000000"/>
-              <w:left w:val="single" w:sz="4" w:space="0" w:color="000000"/>
-              <w:bottom w:val="single" w:sz="4" w:space="0" w:color="000000"/>
-              <w:right w:val="single" w:sz="4" w:space="0" w:color="000000"/>
-            </w:tcBorders>
-            <w:shd w:val="clear" w:color="000000" w:fill="FFFFFF"/>
-            <w:tcMar>
-              <w:left w:w="108" w:type="dxa"/>
-              <w:right w:w="108" w:type="dxa"/>
-            </w:tcMar>
-          </w:tcPr>
-          <w:p>
-            <w:pPr>
-              <w:tabs>
-                <w:tab w:val="left" w:pos="0"/>
-              </w:tabs>
-              <w:spacing w:after="0" w:line="240" w:lineRule="auto"/>
-            </w:pPr>
-            <w:r>
-              <w:rPr>
-                <w:rFonts w:ascii="Times New Roman" w:eastAsia="Times New Roman" w:hAnsi="Times New Roman" w:cs="Times New Roman"/>
-                <w:sz w:val="24"/>
-              </w:rPr>
               <w:t>This use case can be used to amend a reservation or to re-reserve</w:t>
             </w:r>
           </w:p>
         </w:tc>
       </w:tr>
     </w:tbl>
-    <w:p>
-      <w:pPr>
-        <w:spacing w:after="0" w:line="240" w:lineRule="auto"/>
-        <w:rPr>
-          <w:rFonts w:ascii="Calibri" w:eastAsia="Calibri" w:hAnsi="Calibri" w:cs="Calibri"/>
-        </w:rPr>
-      </w:pPr>
-    </w:p>
-    <w:p>
-      <w:pPr>
-        <w:spacing w:after="0" w:line="240" w:lineRule="auto"/>
-        <w:rPr>
-          <w:rFonts w:ascii="Calibri" w:eastAsia="Calibri" w:hAnsi="Calibri" w:cs="Calibri"/>
-        </w:rPr>
-      </w:pPr>
-    </w:p>
-    <w:p>
-      <w:pPr>
-        <w:spacing w:after="0" w:line="240" w:lineRule="auto"/>
-        <w:rPr>
-          <w:rFonts w:ascii="Calibri" w:eastAsia="Calibri" w:hAnsi="Calibri" w:cs="Calibri"/>
-        </w:rPr>
-      </w:pPr>
-    </w:p>
     <w:p>
       <w:pPr>
         <w:spacing w:after="0" w:line="240" w:lineRule="auto"/>
@@ -4825,58 +4596,33 @@
         </w:tabs>
         <w:spacing w:after="0" w:line="240" w:lineRule="auto"/>
         <w:rPr>
-          <w:rFonts w:ascii="Calibri" w:eastAsia="Calibri" w:hAnsi="Calibri" w:cs="Calibri"/>
-        </w:rPr>
-      </w:pPr>
-    </w:p>
-    <w:p>
-      <w:pPr>
-        <w:spacing w:after="0" w:line="240" w:lineRule="auto"/>
-        <w:rPr>
-          <w:rFonts w:ascii="Calibri" w:eastAsia="Calibri" w:hAnsi="Calibri" w:cs="Calibri"/>
-        </w:rPr>
-      </w:pPr>
-    </w:p>
-    <w:p>
-      <w:pPr>
-        <w:spacing w:after="0" w:line="240" w:lineRule="auto"/>
-        <w:rPr>
-          <w:rFonts w:ascii="Calibri" w:eastAsia="Calibri" w:hAnsi="Calibri" w:cs="Calibri"/>
-        </w:rPr>
-      </w:pPr>
-    </w:p>
-    <w:p>
-      <w:pPr>
-        <w:tabs>
-          <w:tab w:val="left" w:pos="900"/>
-        </w:tabs>
-        <w:spacing w:after="0" w:line="240" w:lineRule="auto"/>
-        <w:rPr>
           <w:rFonts w:ascii="Times New Roman" w:eastAsia="Times New Roman" w:hAnsi="Times New Roman" w:cs="Times New Roman"/>
-          <w:sz w:val="24"/>
+          <w:b/>
+          <w:bCs/>
+          <w:sz w:val="28"/>
+          <w:szCs w:val="28"/>
         </w:rPr>
       </w:pPr>
       <w:r>
         <w:rPr>
           <w:rFonts w:ascii="Times New Roman" w:eastAsia="Times New Roman" w:hAnsi="Times New Roman" w:cs="Times New Roman"/>
+          <w:b/>
+          <w:bCs/>
           <w:sz w:val="28"/>
+          <w:szCs w:val="28"/>
         </w:rPr>
         <w:t>3.2.4</w:t>
       </w:r>
       <w:r>
         <w:rPr>
           <w:rFonts w:ascii="Times New Roman" w:eastAsia="Times New Roman" w:hAnsi="Times New Roman" w:cs="Times New Roman"/>
+          <w:b/>
+          <w:bCs/>
           <w:sz w:val="28"/>
+          <w:szCs w:val="28"/>
         </w:rPr>
         <w:tab/>
-        <w:t xml:space="preserve">Remove </w:t>
-      </w:r>
-      <w:r>
-        <w:rPr>
-          <w:rFonts w:ascii="Times New Roman" w:eastAsia="Times New Roman" w:hAnsi="Times New Roman" w:cs="Times New Roman"/>
-          <w:sz w:val="24"/>
-        </w:rPr>
-        <w:t>reservation</w:t>
+        <w:t>Remove reservation</w:t>
       </w:r>
     </w:p>
     <w:tbl>
@@ -4894,12 +4640,6 @@
         <w:gridCol w:w="6300"/>
       </w:tblGrid>
       <w:tr>
-        <w:tblPrEx>
-          <w:tblCellMar>
-            <w:top w:w="0" w:type="dxa"/>
-            <w:bottom w:w="0" w:type="dxa"/>
-          </w:tblCellMar>
-        </w:tblPrEx>
         <w:trPr>
           <w:trHeight w:val="1"/>
         </w:trPr>
@@ -4968,12 +4708,6 @@
         </w:tc>
       </w:tr>
       <w:tr>
-        <w:tblPrEx>
-          <w:tblCellMar>
-            <w:top w:w="0" w:type="dxa"/>
-            <w:bottom w:w="0" w:type="dxa"/>
-          </w:tblCellMar>
-        </w:tblPrEx>
         <w:trPr>
           <w:trHeight w:val="1"/>
         </w:trPr>
@@ -5063,12 +4797,6 @@
         </w:tc>
       </w:tr>
       <w:tr>
-        <w:tblPrEx>
-          <w:tblCellMar>
-            <w:top w:w="0" w:type="dxa"/>
-            <w:bottom w:w="0" w:type="dxa"/>
-          </w:tblCellMar>
-        </w:tblPrEx>
         <w:trPr>
           <w:trHeight w:val="1"/>
         </w:trPr>
@@ -5137,12 +4865,6 @@
         </w:tc>
       </w:tr>
       <w:tr>
-        <w:tblPrEx>
-          <w:tblCellMar>
-            <w:top w:w="0" w:type="dxa"/>
-            <w:bottom w:w="0" w:type="dxa"/>
-          </w:tblCellMar>
-        </w:tblPrEx>
         <w:tc>
           <w:tcPr>
             <w:tcW w:w="2070" w:type="dxa"/>
@@ -5199,12 +4921,6 @@
         </w:tc>
       </w:tr>
       <w:tr>
-        <w:tblPrEx>
-          <w:tblCellMar>
-            <w:top w:w="0" w:type="dxa"/>
-            <w:bottom w:w="0" w:type="dxa"/>
-          </w:tblCellMar>
-        </w:tblPrEx>
         <w:tc>
           <w:tcPr>
             <w:tcW w:w="2070" w:type="dxa"/>
@@ -5321,7 +5037,6 @@
                 <w:rFonts w:ascii="Times New Roman" w:eastAsia="Times New Roman" w:hAnsi="Times New Roman" w:cs="Times New Roman"/>
                 <w:sz w:val="24"/>
               </w:rPr>
-              <w:lastRenderedPageBreak/>
               <w:t>The system displays the reservation information and asks the manager to confirm the deletion</w:t>
             </w:r>
           </w:p>
@@ -5348,12 +5063,6 @@
         </w:tc>
       </w:tr>
       <w:tr>
-        <w:tblPrEx>
-          <w:tblCellMar>
-            <w:top w:w="0" w:type="dxa"/>
-            <w:bottom w:w="0" w:type="dxa"/>
-          </w:tblCellMar>
-        </w:tblPrEx>
         <w:trPr>
           <w:trHeight w:val="1"/>
         </w:trPr>
@@ -5385,7 +5094,6 @@
                 <w:b/>
                 <w:sz w:val="24"/>
               </w:rPr>
-              <w:lastRenderedPageBreak/>
               <w:t>Alternative Paths</w:t>
             </w:r>
           </w:p>
@@ -5423,12 +5131,6 @@
         </w:tc>
       </w:tr>
       <w:tr>
-        <w:tblPrEx>
-          <w:tblCellMar>
-            <w:top w:w="0" w:type="dxa"/>
-            <w:bottom w:w="0" w:type="dxa"/>
-          </w:tblCellMar>
-        </w:tblPrEx>
         <w:trPr>
           <w:trHeight w:val="1"/>
         </w:trPr>
@@ -5513,12 +5215,6 @@
         </w:tc>
       </w:tr>
       <w:tr>
-        <w:tblPrEx>
-          <w:tblCellMar>
-            <w:top w:w="0" w:type="dxa"/>
-            <w:bottom w:w="0" w:type="dxa"/>
-          </w:tblCellMar>
-        </w:tblPrEx>
         <w:trPr>
           <w:trHeight w:val="1"/>
         </w:trPr>
@@ -5586,85 +5282,2711 @@
           </w:p>
         </w:tc>
       </w:tr>
-      <w:tr>
-        <w:tblPrEx>
-          <w:tblCellMar>
-            <w:top w:w="0" w:type="dxa"/>
-            <w:bottom w:w="0" w:type="dxa"/>
-          </w:tblCellMar>
-        </w:tblPrEx>
-        <w:trPr>
-          <w:trHeight w:val="1"/>
-        </w:trPr>
-        <w:tc>
-          <w:tcPr>
-            <w:tcW w:w="2070" w:type="dxa"/>
-            <w:tcBorders>
-              <w:top w:val="single" w:sz="4" w:space="0" w:color="000000"/>
-              <w:left w:val="single" w:sz="4" w:space="0" w:color="000000"/>
-              <w:bottom w:val="single" w:sz="4" w:space="0" w:color="000000"/>
-              <w:right w:val="single" w:sz="4" w:space="0" w:color="000000"/>
-            </w:tcBorders>
-            <w:shd w:val="clear" w:color="000000" w:fill="FFFFFF"/>
-            <w:tcMar>
-              <w:left w:w="108" w:type="dxa"/>
-              <w:right w:w="108" w:type="dxa"/>
-            </w:tcMar>
-          </w:tcPr>
-          <w:p>
-            <w:pPr>
-              <w:tabs>
-                <w:tab w:val="left" w:pos="0"/>
-              </w:tabs>
-              <w:spacing w:after="0" w:line="240" w:lineRule="auto"/>
-              <w:rPr>
-                <w:rFonts w:ascii="Calibri" w:eastAsia="Calibri" w:hAnsi="Calibri" w:cs="Calibri"/>
-              </w:rPr>
-            </w:pPr>
-          </w:p>
-        </w:tc>
-        <w:tc>
-          <w:tcPr>
-            <w:tcW w:w="6300" w:type="dxa"/>
-            <w:tcBorders>
-              <w:top w:val="single" w:sz="4" w:space="0" w:color="000000"/>
-              <w:left w:val="single" w:sz="4" w:space="0" w:color="000000"/>
-              <w:bottom w:val="single" w:sz="4" w:space="0" w:color="000000"/>
-              <w:right w:val="single" w:sz="4" w:space="0" w:color="000000"/>
-            </w:tcBorders>
-            <w:shd w:val="clear" w:color="000000" w:fill="FFFFFF"/>
-            <w:tcMar>
-              <w:left w:w="108" w:type="dxa"/>
-              <w:right w:w="108" w:type="dxa"/>
-            </w:tcMar>
-          </w:tcPr>
-          <w:p>
-            <w:pPr>
-              <w:tabs>
-                <w:tab w:val="left" w:pos="0"/>
-              </w:tabs>
-              <w:spacing w:after="0" w:line="240" w:lineRule="auto"/>
-              <w:rPr>
-                <w:rFonts w:ascii="Calibri" w:eastAsia="Calibri" w:hAnsi="Calibri" w:cs="Calibri"/>
-              </w:rPr>
-            </w:pPr>
-          </w:p>
-        </w:tc>
-      </w:tr>
     </w:tbl>
-    <w:p>
-      <w:pPr>
-        <w:jc w:val="center"/>
-        <w:rPr>
-          <w:lang w:bidi="ar-SY"/>
-        </w:rPr>
-      </w:pPr>
-    </w:p>
     <w:p>
       <w:pPr>
         <w:tabs>
           <w:tab w:val="left" w:pos="6865"/>
         </w:tabs>
+      </w:pPr>
+      <w:bookmarkStart w:id="0" w:name="_GoBack"/>
+      <w:bookmarkEnd w:id="0"/>
+    </w:p>
+    <w:p>
+      <w:pPr>
+        <w:rPr>
+          <w:b/>
+          <w:bCs/>
+          <w:sz w:val="28"/>
+          <w:szCs w:val="28"/>
+        </w:rPr>
+      </w:pPr>
+      <w:r>
+        <w:rPr>
+          <w:b/>
+          <w:bCs/>
+          <w:sz w:val="28"/>
+          <w:szCs w:val="28"/>
+        </w:rPr>
+        <w:lastRenderedPageBreak/>
+        <w:t>3.2.5 Check Status</w:t>
+      </w:r>
+    </w:p>
+    <w:tbl>
+      <w:tblPr>
+        <w:tblStyle w:val="TableGrid"/>
+        <w:tblW w:w="0" w:type="auto"/>
+        <w:tblLook w:val="04A0" w:firstRow="1" w:lastRow="0" w:firstColumn="1" w:lastColumn="0" w:noHBand="0" w:noVBand="1"/>
+      </w:tblPr>
+      <w:tblGrid>
+        <w:gridCol w:w="4675"/>
+        <w:gridCol w:w="4675"/>
+      </w:tblGrid>
+      <w:tr>
+        <w:tc>
+          <w:tcPr>
+            <w:tcW w:w="4675" w:type="dxa"/>
+          </w:tcPr>
+          <w:p>
+            <w:pPr>
+              <w:pStyle w:val="Default"/>
+              <w:jc w:val="center"/>
+              <w:rPr>
+                <w:sz w:val="23"/>
+                <w:szCs w:val="23"/>
+              </w:rPr>
+            </w:pPr>
+            <w:r>
+              <w:rPr>
+                <w:b/>
+                <w:bCs/>
+                <w:sz w:val="23"/>
+                <w:szCs w:val="23"/>
+              </w:rPr>
+              <w:t xml:space="preserve">Use Case Name </w:t>
+            </w:r>
+          </w:p>
+        </w:tc>
+        <w:tc>
+          <w:tcPr>
+            <w:tcW w:w="4675" w:type="dxa"/>
+          </w:tcPr>
+          <w:p>
+            <w:pPr>
+              <w:pStyle w:val="Default"/>
+              <w:jc w:val="center"/>
+              <w:rPr>
+                <w:sz w:val="23"/>
+                <w:szCs w:val="23"/>
+              </w:rPr>
+            </w:pPr>
+            <w:r>
+              <w:rPr>
+                <w:sz w:val="23"/>
+                <w:szCs w:val="23"/>
+              </w:rPr>
+              <w:t xml:space="preserve">Check Status </w:t>
+            </w:r>
+          </w:p>
+        </w:tc>
+      </w:tr>
+      <w:tr>
+        <w:tc>
+          <w:tcPr>
+            <w:tcW w:w="4675" w:type="dxa"/>
+          </w:tcPr>
+          <w:p>
+            <w:pPr>
+              <w:pStyle w:val="Default"/>
+              <w:jc w:val="center"/>
+              <w:rPr>
+                <w:sz w:val="23"/>
+                <w:szCs w:val="23"/>
+              </w:rPr>
+            </w:pPr>
+            <w:r>
+              <w:rPr>
+                <w:b/>
+                <w:bCs/>
+                <w:sz w:val="23"/>
+                <w:szCs w:val="23"/>
+              </w:rPr>
+              <w:t xml:space="preserve">Trigger </w:t>
+            </w:r>
+          </w:p>
+        </w:tc>
+        <w:tc>
+          <w:tcPr>
+            <w:tcW w:w="4675" w:type="dxa"/>
+          </w:tcPr>
+          <w:p>
+            <w:pPr>
+              <w:pStyle w:val="Default"/>
+              <w:jc w:val="center"/>
+              <w:rPr>
+                <w:sz w:val="23"/>
+                <w:szCs w:val="23"/>
+              </w:rPr>
+            </w:pPr>
+            <w:r>
+              <w:rPr>
+                <w:sz w:val="23"/>
+                <w:szCs w:val="23"/>
+              </w:rPr>
+              <w:t>The user has selected to check the trips available in a time he want</w:t>
+            </w:r>
+          </w:p>
+          <w:p>
+            <w:pPr>
+              <w:jc w:val="center"/>
+              <w:rPr>
+                <w:lang w:bidi="ar-SY"/>
+              </w:rPr>
+            </w:pPr>
+          </w:p>
+        </w:tc>
+      </w:tr>
+      <w:tr>
+        <w:tc>
+          <w:tcPr>
+            <w:tcW w:w="4675" w:type="dxa"/>
+          </w:tcPr>
+          <w:p>
+            <w:pPr>
+              <w:pStyle w:val="Default"/>
+              <w:jc w:val="center"/>
+              <w:rPr>
+                <w:sz w:val="23"/>
+                <w:szCs w:val="23"/>
+              </w:rPr>
+            </w:pPr>
+            <w:r>
+              <w:rPr>
+                <w:b/>
+                <w:bCs/>
+                <w:sz w:val="23"/>
+                <w:szCs w:val="23"/>
+              </w:rPr>
+              <w:t xml:space="preserve">Precondition </w:t>
+            </w:r>
+          </w:p>
+          <w:p>
+            <w:pPr>
+              <w:jc w:val="center"/>
+              <w:rPr>
+                <w:lang w:bidi="ar-SY"/>
+              </w:rPr>
+            </w:pPr>
+          </w:p>
+        </w:tc>
+        <w:tc>
+          <w:tcPr>
+            <w:tcW w:w="4675" w:type="dxa"/>
+          </w:tcPr>
+          <w:p>
+            <w:pPr>
+              <w:jc w:val="center"/>
+              <w:rPr>
+                <w:lang w:bidi="ar-SY"/>
+              </w:rPr>
+            </w:pPr>
+            <w:r>
+              <w:rPr>
+                <w:lang w:bidi="ar-SY"/>
+              </w:rPr>
+              <w:t xml:space="preserve">The user has an internet connection and put all information’s about the trip he want </w:t>
+            </w:r>
+          </w:p>
+        </w:tc>
+      </w:tr>
+      <w:tr>
+        <w:tc>
+          <w:tcPr>
+            <w:tcW w:w="4675" w:type="dxa"/>
+          </w:tcPr>
+          <w:p>
+            <w:pPr>
+              <w:pStyle w:val="Default"/>
+              <w:jc w:val="center"/>
+              <w:rPr>
+                <w:sz w:val="23"/>
+                <w:szCs w:val="23"/>
+              </w:rPr>
+            </w:pPr>
+            <w:r>
+              <w:rPr>
+                <w:b/>
+                <w:bCs/>
+                <w:sz w:val="23"/>
+                <w:szCs w:val="23"/>
+              </w:rPr>
+              <w:t xml:space="preserve">Basic Path </w:t>
+            </w:r>
+          </w:p>
+          <w:p>
+            <w:pPr>
+              <w:pStyle w:val="Default"/>
+              <w:jc w:val="center"/>
+              <w:rPr>
+                <w:sz w:val="23"/>
+                <w:szCs w:val="23"/>
+              </w:rPr>
+            </w:pPr>
+            <w:r>
+              <w:rPr>
+                <w:b/>
+                <w:bCs/>
+                <w:sz w:val="23"/>
+                <w:szCs w:val="23"/>
+              </w:rPr>
+              <w:t xml:space="preserve">Basic Path </w:t>
+            </w:r>
+          </w:p>
+          <w:p>
+            <w:pPr>
+              <w:jc w:val="center"/>
+              <w:rPr>
+                <w:lang w:bidi="ar-SY"/>
+              </w:rPr>
+            </w:pPr>
+          </w:p>
+        </w:tc>
+        <w:tc>
+          <w:tcPr>
+            <w:tcW w:w="4675" w:type="dxa"/>
+          </w:tcPr>
+          <w:p>
+            <w:pPr>
+              <w:jc w:val="center"/>
+              <w:rPr>
+                <w:lang w:bidi="ar-SY"/>
+              </w:rPr>
+            </w:pPr>
+            <w:r>
+              <w:rPr>
+                <w:lang w:bidi="ar-SY"/>
+              </w:rPr>
+              <w:t xml:space="preserve">The system presents a list of all </w:t>
+            </w:r>
+            <w:proofErr w:type="spellStart"/>
+            <w:r>
+              <w:rPr>
+                <w:lang w:bidi="ar-SY"/>
+              </w:rPr>
+              <w:t>availble</w:t>
+            </w:r>
+            <w:proofErr w:type="spellEnd"/>
+            <w:r>
+              <w:rPr>
+                <w:lang w:bidi="ar-SY"/>
+              </w:rPr>
+              <w:t xml:space="preserve"> trips organized by their </w:t>
+            </w:r>
+            <w:proofErr w:type="spellStart"/>
+            <w:r>
+              <w:rPr>
+                <w:lang w:bidi="ar-SY"/>
+              </w:rPr>
+              <w:t>infromation</w:t>
+            </w:r>
+            <w:proofErr w:type="spellEnd"/>
+          </w:p>
+        </w:tc>
+      </w:tr>
+      <w:tr>
+        <w:tc>
+          <w:tcPr>
+            <w:tcW w:w="4675" w:type="dxa"/>
+          </w:tcPr>
+          <w:p>
+            <w:pPr>
+              <w:pStyle w:val="Default"/>
+              <w:jc w:val="center"/>
+              <w:rPr>
+                <w:sz w:val="23"/>
+                <w:szCs w:val="23"/>
+              </w:rPr>
+            </w:pPr>
+            <w:r>
+              <w:rPr>
+                <w:b/>
+                <w:bCs/>
+                <w:sz w:val="23"/>
+                <w:szCs w:val="23"/>
+              </w:rPr>
+              <w:t xml:space="preserve">Alternative Paths </w:t>
+            </w:r>
+          </w:p>
+        </w:tc>
+        <w:tc>
+          <w:tcPr>
+            <w:tcW w:w="4675" w:type="dxa"/>
+          </w:tcPr>
+          <w:p>
+            <w:pPr>
+              <w:pStyle w:val="Default"/>
+              <w:jc w:val="center"/>
+              <w:rPr>
+                <w:sz w:val="23"/>
+                <w:szCs w:val="23"/>
+              </w:rPr>
+            </w:pPr>
+            <w:r>
+              <w:rPr>
+                <w:sz w:val="23"/>
+                <w:szCs w:val="23"/>
+              </w:rPr>
+              <w:t xml:space="preserve">None. </w:t>
+            </w:r>
+          </w:p>
+        </w:tc>
+      </w:tr>
+      <w:tr>
+        <w:tc>
+          <w:tcPr>
+            <w:tcW w:w="4675" w:type="dxa"/>
+          </w:tcPr>
+          <w:p>
+            <w:pPr>
+              <w:pStyle w:val="Default"/>
+              <w:jc w:val="center"/>
+              <w:rPr>
+                <w:sz w:val="23"/>
+                <w:szCs w:val="23"/>
+              </w:rPr>
+            </w:pPr>
+            <w:r>
+              <w:rPr>
+                <w:b/>
+                <w:bCs/>
+                <w:sz w:val="23"/>
+                <w:szCs w:val="23"/>
+              </w:rPr>
+              <w:t xml:space="preserve">Post condition </w:t>
+            </w:r>
+          </w:p>
+        </w:tc>
+        <w:tc>
+          <w:tcPr>
+            <w:tcW w:w="4675" w:type="dxa"/>
+          </w:tcPr>
+          <w:p>
+            <w:pPr>
+              <w:pStyle w:val="Default"/>
+              <w:jc w:val="center"/>
+              <w:rPr>
+                <w:sz w:val="23"/>
+                <w:szCs w:val="23"/>
+              </w:rPr>
+            </w:pPr>
+            <w:r>
+              <w:rPr>
+                <w:sz w:val="23"/>
+                <w:szCs w:val="23"/>
+              </w:rPr>
+              <w:t xml:space="preserve">The requested information </w:t>
+            </w:r>
+            <w:proofErr w:type="gramStart"/>
+            <w:r>
+              <w:rPr>
+                <w:sz w:val="23"/>
+                <w:szCs w:val="23"/>
+              </w:rPr>
+              <w:t>has been displayed</w:t>
+            </w:r>
+            <w:proofErr w:type="gramEnd"/>
+            <w:r>
+              <w:rPr>
+                <w:sz w:val="23"/>
+                <w:szCs w:val="23"/>
+              </w:rPr>
+              <w:t xml:space="preserve">. </w:t>
+            </w:r>
+          </w:p>
+        </w:tc>
+      </w:tr>
+      <w:tr>
+        <w:tc>
+          <w:tcPr>
+            <w:tcW w:w="4675" w:type="dxa"/>
+          </w:tcPr>
+          <w:p>
+            <w:pPr>
+              <w:pStyle w:val="Default"/>
+              <w:jc w:val="center"/>
+              <w:rPr>
+                <w:sz w:val="23"/>
+                <w:szCs w:val="23"/>
+              </w:rPr>
+            </w:pPr>
+            <w:r>
+              <w:rPr>
+                <w:b/>
+                <w:bCs/>
+                <w:sz w:val="23"/>
+                <w:szCs w:val="23"/>
+              </w:rPr>
+              <w:t xml:space="preserve">Exception Paths </w:t>
+            </w:r>
+          </w:p>
+        </w:tc>
+        <w:tc>
+          <w:tcPr>
+            <w:tcW w:w="4675" w:type="dxa"/>
+          </w:tcPr>
+          <w:p>
+            <w:pPr>
+              <w:pStyle w:val="Default"/>
+              <w:jc w:val="center"/>
+              <w:rPr>
+                <w:sz w:val="23"/>
+                <w:szCs w:val="23"/>
+              </w:rPr>
+            </w:pPr>
+            <w:r>
+              <w:rPr>
+                <w:sz w:val="23"/>
+                <w:szCs w:val="23"/>
+              </w:rPr>
+              <w:t>The user may abandon the ticket at any time.</w:t>
+            </w:r>
+          </w:p>
+        </w:tc>
+      </w:tr>
+    </w:tbl>
+    <w:p>
+      <w:pPr>
+        <w:rPr>
+          <w:lang w:bidi="ar-SY"/>
+        </w:rPr>
+      </w:pPr>
+    </w:p>
+    <w:p>
+      <w:pPr>
+        <w:rPr>
+          <w:b/>
+          <w:bCs/>
+          <w:sz w:val="28"/>
+          <w:szCs w:val="28"/>
+        </w:rPr>
+      </w:pPr>
+      <w:r>
+        <w:rPr>
+          <w:b/>
+          <w:bCs/>
+          <w:sz w:val="28"/>
+          <w:szCs w:val="28"/>
+        </w:rPr>
+        <w:t>3.2.6 Send Communication</w:t>
+      </w:r>
+    </w:p>
+    <w:tbl>
+      <w:tblPr>
+        <w:tblStyle w:val="TableGrid"/>
+        <w:tblW w:w="0" w:type="auto"/>
+        <w:tblLook w:val="04A0" w:firstRow="1" w:lastRow="0" w:firstColumn="1" w:lastColumn="0" w:noHBand="0" w:noVBand="1"/>
+      </w:tblPr>
+      <w:tblGrid>
+        <w:gridCol w:w="4675"/>
+        <w:gridCol w:w="4675"/>
+      </w:tblGrid>
+      <w:tr>
+        <w:tc>
+          <w:tcPr>
+            <w:tcW w:w="4675" w:type="dxa"/>
+          </w:tcPr>
+          <w:p>
+            <w:pPr>
+              <w:jc w:val="center"/>
+              <w:rPr>
+                <w:lang w:bidi="ar-SY"/>
+              </w:rPr>
+            </w:pPr>
+            <w:r>
+              <w:rPr>
+                <w:b/>
+                <w:bCs/>
+                <w:sz w:val="23"/>
+                <w:szCs w:val="23"/>
+              </w:rPr>
+              <w:t>Use Case Name</w:t>
+            </w:r>
+          </w:p>
+        </w:tc>
+        <w:tc>
+          <w:tcPr>
+            <w:tcW w:w="4675" w:type="dxa"/>
+          </w:tcPr>
+          <w:p>
+            <w:pPr>
+              <w:pStyle w:val="Default"/>
+              <w:jc w:val="center"/>
+              <w:rPr>
+                <w:sz w:val="23"/>
+                <w:szCs w:val="23"/>
+              </w:rPr>
+            </w:pPr>
+            <w:r>
+              <w:rPr>
+                <w:sz w:val="23"/>
+                <w:szCs w:val="23"/>
+              </w:rPr>
+              <w:t xml:space="preserve">Send Communication </w:t>
+            </w:r>
+          </w:p>
+        </w:tc>
+      </w:tr>
+      <w:tr>
+        <w:tc>
+          <w:tcPr>
+            <w:tcW w:w="4675" w:type="dxa"/>
+          </w:tcPr>
+          <w:p>
+            <w:pPr>
+              <w:jc w:val="center"/>
+              <w:rPr>
+                <w:lang w:bidi="ar-SY"/>
+              </w:rPr>
+            </w:pPr>
+            <w:r>
+              <w:rPr>
+                <w:b/>
+                <w:bCs/>
+                <w:sz w:val="23"/>
+                <w:szCs w:val="23"/>
+              </w:rPr>
+              <w:t>Trigger</w:t>
+            </w:r>
+          </w:p>
+        </w:tc>
+        <w:tc>
+          <w:tcPr>
+            <w:tcW w:w="4675" w:type="dxa"/>
+          </w:tcPr>
+          <w:p>
+            <w:pPr>
+              <w:pStyle w:val="Default"/>
+              <w:jc w:val="center"/>
+              <w:rPr>
+                <w:sz w:val="23"/>
+                <w:szCs w:val="23"/>
+              </w:rPr>
+            </w:pPr>
+            <w:r>
+              <w:rPr>
+                <w:sz w:val="23"/>
+                <w:szCs w:val="23"/>
+              </w:rPr>
+              <w:t xml:space="preserve">The user selects to send a communication to the database </w:t>
+            </w:r>
+          </w:p>
+        </w:tc>
+      </w:tr>
+      <w:tr>
+        <w:tc>
+          <w:tcPr>
+            <w:tcW w:w="4675" w:type="dxa"/>
+          </w:tcPr>
+          <w:p>
+            <w:pPr>
+              <w:pStyle w:val="Default"/>
+              <w:jc w:val="center"/>
+              <w:rPr>
+                <w:sz w:val="23"/>
+                <w:szCs w:val="23"/>
+              </w:rPr>
+            </w:pPr>
+            <w:r>
+              <w:rPr>
+                <w:b/>
+                <w:bCs/>
+                <w:sz w:val="23"/>
+                <w:szCs w:val="23"/>
+              </w:rPr>
+              <w:t xml:space="preserve">Precondition </w:t>
+            </w:r>
+          </w:p>
+          <w:p>
+            <w:pPr>
+              <w:jc w:val="center"/>
+              <w:rPr>
+                <w:lang w:bidi="ar-SY"/>
+              </w:rPr>
+            </w:pPr>
+          </w:p>
+        </w:tc>
+        <w:tc>
+          <w:tcPr>
+            <w:tcW w:w="4675" w:type="dxa"/>
+          </w:tcPr>
+          <w:p>
+            <w:pPr>
+              <w:pStyle w:val="Default"/>
+              <w:jc w:val="center"/>
+              <w:rPr>
+                <w:sz w:val="23"/>
+                <w:szCs w:val="23"/>
+              </w:rPr>
+            </w:pPr>
+            <w:r>
+              <w:rPr>
+                <w:sz w:val="23"/>
+                <w:szCs w:val="23"/>
+              </w:rPr>
+              <w:t>The user has accessed the available tickets from database</w:t>
+            </w:r>
+          </w:p>
+        </w:tc>
+      </w:tr>
+      <w:tr>
+        <w:tc>
+          <w:tcPr>
+            <w:tcW w:w="4675" w:type="dxa"/>
+          </w:tcPr>
+          <w:p>
+            <w:pPr>
+              <w:pStyle w:val="Default"/>
+              <w:jc w:val="center"/>
+              <w:rPr>
+                <w:sz w:val="23"/>
+                <w:szCs w:val="23"/>
+              </w:rPr>
+            </w:pPr>
+            <w:r>
+              <w:rPr>
+                <w:b/>
+                <w:bCs/>
+                <w:sz w:val="23"/>
+                <w:szCs w:val="23"/>
+              </w:rPr>
+              <w:t xml:space="preserve">Basic Path </w:t>
+            </w:r>
+          </w:p>
+          <w:p>
+            <w:pPr>
+              <w:jc w:val="center"/>
+              <w:rPr>
+                <w:lang w:bidi="ar-SY"/>
+              </w:rPr>
+            </w:pPr>
+          </w:p>
+        </w:tc>
+        <w:tc>
+          <w:tcPr>
+            <w:tcW w:w="4675" w:type="dxa"/>
+          </w:tcPr>
+          <w:p>
+            <w:pPr>
+              <w:pStyle w:val="ListParagraph"/>
+              <w:rPr>
+                <w:lang w:bidi="ar-SY"/>
+              </w:rPr>
+            </w:pPr>
+            <w:r>
+              <w:rPr>
+                <w:lang w:bidi="ar-SY"/>
+              </w:rPr>
+              <w:t>The user select an option to a trip he want</w:t>
+            </w:r>
+          </w:p>
+          <w:p>
+            <w:pPr>
+              <w:pStyle w:val="ListParagraph"/>
+              <w:rPr>
+                <w:lang w:bidi="ar-SY"/>
+              </w:rPr>
+            </w:pPr>
+            <w:r>
+              <w:rPr>
+                <w:lang w:bidi="ar-SY"/>
+              </w:rPr>
+              <w:t>He send it to data base</w:t>
+            </w:r>
+          </w:p>
+          <w:p>
+            <w:pPr>
+              <w:pStyle w:val="ListParagraph"/>
+              <w:rPr>
+                <w:lang w:bidi="ar-SY"/>
+              </w:rPr>
+            </w:pPr>
+            <w:r>
+              <w:rPr>
+                <w:lang w:bidi="ar-SY"/>
+              </w:rPr>
+              <w:t xml:space="preserve">Data base received it an send him the available trips </w:t>
+            </w:r>
+          </w:p>
+        </w:tc>
+      </w:tr>
+      <w:tr>
+        <w:tc>
+          <w:tcPr>
+            <w:tcW w:w="4675" w:type="dxa"/>
+          </w:tcPr>
+          <w:p>
+            <w:pPr>
+              <w:pStyle w:val="Default"/>
+              <w:jc w:val="center"/>
+              <w:rPr>
+                <w:sz w:val="23"/>
+                <w:szCs w:val="23"/>
+              </w:rPr>
+            </w:pPr>
+            <w:r>
+              <w:rPr>
+                <w:b/>
+                <w:bCs/>
+                <w:sz w:val="23"/>
+                <w:szCs w:val="23"/>
+              </w:rPr>
+              <w:t xml:space="preserve">Alternative Paths </w:t>
+            </w:r>
+          </w:p>
+        </w:tc>
+        <w:tc>
+          <w:tcPr>
+            <w:tcW w:w="4675" w:type="dxa"/>
+          </w:tcPr>
+          <w:p>
+            <w:pPr>
+              <w:pStyle w:val="Default"/>
+              <w:jc w:val="center"/>
+              <w:rPr>
+                <w:sz w:val="23"/>
+                <w:szCs w:val="23"/>
+              </w:rPr>
+            </w:pPr>
+            <w:r>
+              <w:rPr>
+                <w:sz w:val="23"/>
+                <w:szCs w:val="23"/>
+              </w:rPr>
+              <w:t xml:space="preserve">None. </w:t>
+            </w:r>
+          </w:p>
+        </w:tc>
+      </w:tr>
+      <w:tr>
+        <w:tc>
+          <w:tcPr>
+            <w:tcW w:w="4675" w:type="dxa"/>
+          </w:tcPr>
+          <w:p>
+            <w:pPr>
+              <w:pStyle w:val="Default"/>
+              <w:jc w:val="center"/>
+              <w:rPr>
+                <w:sz w:val="23"/>
+                <w:szCs w:val="23"/>
+              </w:rPr>
+            </w:pPr>
+            <w:r>
+              <w:rPr>
+                <w:b/>
+                <w:bCs/>
+                <w:sz w:val="23"/>
+                <w:szCs w:val="23"/>
+              </w:rPr>
+              <w:t xml:space="preserve">Post condition </w:t>
+            </w:r>
+          </w:p>
+        </w:tc>
+        <w:tc>
+          <w:tcPr>
+            <w:tcW w:w="4675" w:type="dxa"/>
+          </w:tcPr>
+          <w:p>
+            <w:pPr>
+              <w:pStyle w:val="Default"/>
+              <w:jc w:val="center"/>
+              <w:rPr>
+                <w:sz w:val="23"/>
+                <w:szCs w:val="23"/>
+              </w:rPr>
+            </w:pPr>
+            <w:r>
+              <w:rPr>
+                <w:sz w:val="23"/>
+                <w:szCs w:val="23"/>
+              </w:rPr>
+              <w:t>The information was in the selected option only</w:t>
+            </w:r>
+          </w:p>
+        </w:tc>
+      </w:tr>
+      <w:tr>
+        <w:tc>
+          <w:tcPr>
+            <w:tcW w:w="4675" w:type="dxa"/>
+          </w:tcPr>
+          <w:p>
+            <w:pPr>
+              <w:pStyle w:val="Default"/>
+              <w:jc w:val="center"/>
+              <w:rPr>
+                <w:sz w:val="23"/>
+                <w:szCs w:val="23"/>
+              </w:rPr>
+            </w:pPr>
+            <w:r>
+              <w:rPr>
+                <w:b/>
+                <w:bCs/>
+                <w:sz w:val="23"/>
+                <w:szCs w:val="23"/>
+              </w:rPr>
+              <w:t xml:space="preserve">Exception Paths </w:t>
+            </w:r>
+          </w:p>
+        </w:tc>
+        <w:tc>
+          <w:tcPr>
+            <w:tcW w:w="4675" w:type="dxa"/>
+          </w:tcPr>
+          <w:p>
+            <w:pPr>
+              <w:pStyle w:val="Default"/>
+              <w:jc w:val="center"/>
+              <w:rPr>
+                <w:sz w:val="23"/>
+                <w:szCs w:val="23"/>
+              </w:rPr>
+            </w:pPr>
+            <w:r>
+              <w:rPr>
+                <w:sz w:val="23"/>
+                <w:szCs w:val="23"/>
+              </w:rPr>
+              <w:t>The user may abandon the ticket at any time.</w:t>
+            </w:r>
+          </w:p>
+        </w:tc>
+      </w:tr>
+    </w:tbl>
+    <w:p>
+      <w:pPr>
+        <w:rPr>
+          <w:lang w:bidi="ar-SY"/>
+        </w:rPr>
+      </w:pPr>
+    </w:p>
+    <w:p>
+      <w:pPr>
+        <w:rPr>
+          <w:b/>
+          <w:bCs/>
+          <w:sz w:val="28"/>
+          <w:szCs w:val="28"/>
+          <w:rtl/>
+        </w:rPr>
+      </w:pPr>
+      <w:r>
+        <w:rPr>
+          <w:b/>
+          <w:bCs/>
+          <w:sz w:val="28"/>
+          <w:szCs w:val="28"/>
+        </w:rPr>
+        <w:t>3.2.7 Confirmation of reservation appointment</w:t>
+      </w:r>
+    </w:p>
+    <w:tbl>
+      <w:tblPr>
+        <w:tblStyle w:val="TableGrid"/>
+        <w:tblW w:w="0" w:type="auto"/>
+        <w:tblLook w:val="04A0" w:firstRow="1" w:lastRow="0" w:firstColumn="1" w:lastColumn="0" w:noHBand="0" w:noVBand="1"/>
+      </w:tblPr>
+      <w:tblGrid>
+        <w:gridCol w:w="4675"/>
+        <w:gridCol w:w="4675"/>
+      </w:tblGrid>
+      <w:tr>
+        <w:tc>
+          <w:tcPr>
+            <w:tcW w:w="4675" w:type="dxa"/>
+          </w:tcPr>
+          <w:p>
+            <w:pPr>
+              <w:jc w:val="center"/>
+              <w:rPr>
+                <w:lang w:bidi="ar-SY"/>
+              </w:rPr>
+            </w:pPr>
+            <w:r>
+              <w:rPr>
+                <w:b/>
+                <w:bCs/>
+                <w:sz w:val="23"/>
+                <w:szCs w:val="23"/>
+              </w:rPr>
+              <w:t>Use Case Name</w:t>
+            </w:r>
+          </w:p>
+        </w:tc>
+        <w:tc>
+          <w:tcPr>
+            <w:tcW w:w="4675" w:type="dxa"/>
+          </w:tcPr>
+          <w:p>
+            <w:pPr>
+              <w:pStyle w:val="Default"/>
+              <w:jc w:val="center"/>
+              <w:rPr>
+                <w:sz w:val="23"/>
+                <w:szCs w:val="23"/>
+              </w:rPr>
+            </w:pPr>
+            <w:r>
+              <w:rPr>
+                <w:sz w:val="28"/>
+                <w:szCs w:val="28"/>
+              </w:rPr>
+              <w:t>Confirmation of reservation appointment</w:t>
+            </w:r>
+          </w:p>
+        </w:tc>
+      </w:tr>
+      <w:tr>
+        <w:tc>
+          <w:tcPr>
+            <w:tcW w:w="4675" w:type="dxa"/>
+          </w:tcPr>
+          <w:p>
+            <w:pPr>
+              <w:jc w:val="center"/>
+              <w:rPr>
+                <w:lang w:bidi="ar-SY"/>
+              </w:rPr>
+            </w:pPr>
+            <w:r>
+              <w:rPr>
+                <w:b/>
+                <w:bCs/>
+                <w:sz w:val="23"/>
+                <w:szCs w:val="23"/>
+              </w:rPr>
+              <w:t>Trigger</w:t>
+            </w:r>
+          </w:p>
+        </w:tc>
+        <w:tc>
+          <w:tcPr>
+            <w:tcW w:w="4675" w:type="dxa"/>
+          </w:tcPr>
+          <w:p>
+            <w:pPr>
+              <w:pStyle w:val="Default"/>
+              <w:rPr>
+                <w:sz w:val="23"/>
+                <w:szCs w:val="23"/>
+              </w:rPr>
+            </w:pPr>
+            <w:r>
+              <w:rPr>
+                <w:sz w:val="23"/>
+                <w:szCs w:val="23"/>
+              </w:rPr>
+              <w:t>Booked the ticket from the company</w:t>
+            </w:r>
+          </w:p>
+        </w:tc>
+      </w:tr>
+      <w:tr>
+        <w:tc>
+          <w:tcPr>
+            <w:tcW w:w="4675" w:type="dxa"/>
+          </w:tcPr>
+          <w:p>
+            <w:pPr>
+              <w:pStyle w:val="Default"/>
+              <w:jc w:val="center"/>
+              <w:rPr>
+                <w:sz w:val="23"/>
+                <w:szCs w:val="23"/>
+              </w:rPr>
+            </w:pPr>
+            <w:r>
+              <w:rPr>
+                <w:b/>
+                <w:bCs/>
+                <w:sz w:val="23"/>
+                <w:szCs w:val="23"/>
+              </w:rPr>
+              <w:t xml:space="preserve">Precondition </w:t>
+            </w:r>
+          </w:p>
+        </w:tc>
+        <w:tc>
+          <w:tcPr>
+            <w:tcW w:w="4675" w:type="dxa"/>
+          </w:tcPr>
+          <w:p>
+            <w:pPr>
+              <w:pStyle w:val="Default"/>
+              <w:jc w:val="center"/>
+              <w:rPr>
+                <w:sz w:val="23"/>
+                <w:szCs w:val="23"/>
+              </w:rPr>
+            </w:pPr>
+            <w:r>
+              <w:rPr>
+                <w:sz w:val="23"/>
+                <w:szCs w:val="23"/>
+              </w:rPr>
+              <w:t xml:space="preserve">The user have to verify his bank account </w:t>
+            </w:r>
+          </w:p>
+        </w:tc>
+      </w:tr>
+      <w:tr>
+        <w:tc>
+          <w:tcPr>
+            <w:tcW w:w="4675" w:type="dxa"/>
+          </w:tcPr>
+          <w:p>
+            <w:pPr>
+              <w:pStyle w:val="Default"/>
+              <w:jc w:val="center"/>
+              <w:rPr>
+                <w:sz w:val="23"/>
+                <w:szCs w:val="23"/>
+              </w:rPr>
+            </w:pPr>
+            <w:r>
+              <w:rPr>
+                <w:b/>
+                <w:bCs/>
+                <w:sz w:val="23"/>
+                <w:szCs w:val="23"/>
+              </w:rPr>
+              <w:t xml:space="preserve">Basic Path </w:t>
+            </w:r>
+          </w:p>
+          <w:p>
+            <w:pPr>
+              <w:jc w:val="center"/>
+              <w:rPr>
+                <w:lang w:bidi="ar-SY"/>
+              </w:rPr>
+            </w:pPr>
+          </w:p>
+        </w:tc>
+        <w:tc>
+          <w:tcPr>
+            <w:tcW w:w="4675" w:type="dxa"/>
+          </w:tcPr>
+          <w:p>
+            <w:pPr>
+              <w:tabs>
+                <w:tab w:val="left" w:pos="2868"/>
+              </w:tabs>
+              <w:rPr>
+                <w:lang w:bidi="ar-SY"/>
+              </w:rPr>
+            </w:pPr>
+            <w:r>
+              <w:rPr>
+                <w:lang w:bidi="ar-SY"/>
+              </w:rPr>
+              <w:t>The user select the ticket he want</w:t>
+            </w:r>
+          </w:p>
+          <w:p>
+            <w:pPr>
+              <w:tabs>
+                <w:tab w:val="left" w:pos="2868"/>
+              </w:tabs>
+              <w:rPr>
+                <w:lang w:bidi="ar-SY"/>
+              </w:rPr>
+            </w:pPr>
+            <w:r>
+              <w:rPr>
+                <w:lang w:bidi="ar-SY"/>
+              </w:rPr>
+              <w:t>He pay it from company</w:t>
+            </w:r>
+          </w:p>
+          <w:p>
+            <w:pPr>
+              <w:tabs>
+                <w:tab w:val="left" w:pos="2868"/>
+              </w:tabs>
+              <w:rPr>
+                <w:lang w:bidi="ar-SY"/>
+              </w:rPr>
+            </w:pPr>
+            <w:r>
+              <w:rPr>
+                <w:lang w:bidi="ar-SY"/>
+              </w:rPr>
+              <w:t>The ticket will be not available any more</w:t>
+            </w:r>
+          </w:p>
+          <w:p>
+            <w:pPr>
+              <w:tabs>
+                <w:tab w:val="left" w:pos="2868"/>
+              </w:tabs>
+              <w:rPr>
+                <w:lang w:bidi="ar-SY"/>
+              </w:rPr>
+            </w:pPr>
+          </w:p>
+        </w:tc>
+      </w:tr>
+      <w:tr>
+        <w:tc>
+          <w:tcPr>
+            <w:tcW w:w="4675" w:type="dxa"/>
+          </w:tcPr>
+          <w:p>
+            <w:pPr>
+              <w:pStyle w:val="Default"/>
+              <w:jc w:val="center"/>
+              <w:rPr>
+                <w:sz w:val="23"/>
+                <w:szCs w:val="23"/>
+              </w:rPr>
+            </w:pPr>
+            <w:r>
+              <w:rPr>
+                <w:b/>
+                <w:bCs/>
+                <w:sz w:val="23"/>
+                <w:szCs w:val="23"/>
+              </w:rPr>
+              <w:t xml:space="preserve">Alternative Paths </w:t>
+            </w:r>
+          </w:p>
+        </w:tc>
+        <w:tc>
+          <w:tcPr>
+            <w:tcW w:w="4675" w:type="dxa"/>
+          </w:tcPr>
+          <w:p>
+            <w:pPr>
+              <w:pStyle w:val="Default"/>
+              <w:jc w:val="center"/>
+              <w:rPr>
+                <w:sz w:val="23"/>
+                <w:szCs w:val="23"/>
+              </w:rPr>
+            </w:pPr>
+            <w:r>
+              <w:rPr>
+                <w:sz w:val="23"/>
+                <w:szCs w:val="23"/>
+              </w:rPr>
+              <w:t>None</w:t>
+            </w:r>
+          </w:p>
+        </w:tc>
+      </w:tr>
+      <w:tr>
+        <w:tc>
+          <w:tcPr>
+            <w:tcW w:w="4675" w:type="dxa"/>
+          </w:tcPr>
+          <w:p>
+            <w:pPr>
+              <w:pStyle w:val="Default"/>
+              <w:jc w:val="center"/>
+              <w:rPr>
+                <w:sz w:val="23"/>
+                <w:szCs w:val="23"/>
+              </w:rPr>
+            </w:pPr>
+            <w:r>
+              <w:rPr>
+                <w:b/>
+                <w:bCs/>
+                <w:sz w:val="23"/>
+                <w:szCs w:val="23"/>
+              </w:rPr>
+              <w:t xml:space="preserve">Post condition </w:t>
+            </w:r>
+          </w:p>
+        </w:tc>
+        <w:tc>
+          <w:tcPr>
+            <w:tcW w:w="4675" w:type="dxa"/>
+          </w:tcPr>
+          <w:p>
+            <w:pPr>
+              <w:pStyle w:val="Default"/>
+              <w:jc w:val="center"/>
+              <w:rPr>
+                <w:sz w:val="23"/>
+                <w:szCs w:val="23"/>
+              </w:rPr>
+            </w:pPr>
+            <w:r>
+              <w:rPr>
+                <w:sz w:val="23"/>
+                <w:szCs w:val="23"/>
+              </w:rPr>
+              <w:t xml:space="preserve">The ticket cant edit after the user bought it </w:t>
+            </w:r>
+          </w:p>
+        </w:tc>
+      </w:tr>
+      <w:tr>
+        <w:tc>
+          <w:tcPr>
+            <w:tcW w:w="4675" w:type="dxa"/>
+          </w:tcPr>
+          <w:p>
+            <w:pPr>
+              <w:pStyle w:val="Default"/>
+              <w:jc w:val="center"/>
+              <w:rPr>
+                <w:sz w:val="23"/>
+                <w:szCs w:val="23"/>
+              </w:rPr>
+            </w:pPr>
+            <w:r>
+              <w:rPr>
+                <w:b/>
+                <w:bCs/>
+                <w:sz w:val="23"/>
+                <w:szCs w:val="23"/>
+              </w:rPr>
+              <w:t xml:space="preserve">Exception Paths </w:t>
+            </w:r>
+          </w:p>
+        </w:tc>
+        <w:tc>
+          <w:tcPr>
+            <w:tcW w:w="4675" w:type="dxa"/>
+          </w:tcPr>
+          <w:p>
+            <w:pPr>
+              <w:pStyle w:val="Default"/>
+              <w:jc w:val="center"/>
+              <w:rPr>
+                <w:sz w:val="23"/>
+                <w:szCs w:val="23"/>
+              </w:rPr>
+            </w:pPr>
+            <w:r>
+              <w:rPr>
+                <w:sz w:val="23"/>
+                <w:szCs w:val="23"/>
+              </w:rPr>
+              <w:t>The user may abandon the ticket at any time.</w:t>
+            </w:r>
+          </w:p>
+        </w:tc>
+      </w:tr>
+    </w:tbl>
+    <w:p>
+      <w:pPr>
+        <w:tabs>
+          <w:tab w:val="left" w:pos="6865"/>
+        </w:tabs>
+      </w:pPr>
+    </w:p>
+    <w:p>
+      <w:pPr>
+        <w:rPr>
+          <w:b/>
+          <w:bCs/>
+          <w:sz w:val="32"/>
+          <w:szCs w:val="32"/>
+          <w:rtl/>
+          <w:lang w:bidi="ar-SY"/>
+        </w:rPr>
+      </w:pPr>
+      <w:r>
+        <w:rPr>
+          <w:b/>
+          <w:bCs/>
+          <w:sz w:val="32"/>
+          <w:szCs w:val="32"/>
+          <w:lang w:bidi="ar-SY"/>
+        </w:rPr>
+        <w:lastRenderedPageBreak/>
+        <w:t>3.2.8 Removing ticket</w:t>
+      </w:r>
+    </w:p>
+    <w:p>
+      <w:pPr>
+        <w:jc w:val="center"/>
+        <w:rPr>
+          <w:rtl/>
+          <w:lang w:bidi="ar-SY"/>
+        </w:rPr>
+      </w:pPr>
+    </w:p>
+    <w:tbl>
+      <w:tblPr>
+        <w:tblStyle w:val="TableGrid"/>
+        <w:tblW w:w="0" w:type="auto"/>
+        <w:tblLook w:val="04A0" w:firstRow="1" w:lastRow="0" w:firstColumn="1" w:lastColumn="0" w:noHBand="0" w:noVBand="1"/>
+      </w:tblPr>
+      <w:tblGrid>
+        <w:gridCol w:w="4675"/>
+        <w:gridCol w:w="4675"/>
+      </w:tblGrid>
+      <w:tr>
+        <w:tc>
+          <w:tcPr>
+            <w:tcW w:w="4675" w:type="dxa"/>
+          </w:tcPr>
+          <w:p>
+            <w:pPr>
+              <w:jc w:val="center"/>
+              <w:rPr>
+                <w:lang w:bidi="ar-SY"/>
+              </w:rPr>
+            </w:pPr>
+            <w:r>
+              <w:rPr>
+                <w:b/>
+                <w:bCs/>
+                <w:sz w:val="23"/>
+                <w:szCs w:val="23"/>
+              </w:rPr>
+              <w:t>Use Case Name</w:t>
+            </w:r>
+          </w:p>
+        </w:tc>
+        <w:tc>
+          <w:tcPr>
+            <w:tcW w:w="4675" w:type="dxa"/>
+          </w:tcPr>
+          <w:p>
+            <w:pPr>
+              <w:jc w:val="center"/>
+              <w:rPr>
+                <w:rtl/>
+                <w:lang w:bidi="ar-SY"/>
+              </w:rPr>
+            </w:pPr>
+            <w:r>
+              <w:rPr>
+                <w:lang w:bidi="ar-SY"/>
+              </w:rPr>
+              <w:t>Removing ticket</w:t>
+            </w:r>
+          </w:p>
+          <w:p>
+            <w:pPr>
+              <w:pStyle w:val="Default"/>
+              <w:jc w:val="center"/>
+              <w:rPr>
+                <w:sz w:val="23"/>
+                <w:szCs w:val="23"/>
+              </w:rPr>
+            </w:pPr>
+          </w:p>
+        </w:tc>
+      </w:tr>
+      <w:tr>
+        <w:tc>
+          <w:tcPr>
+            <w:tcW w:w="4675" w:type="dxa"/>
+          </w:tcPr>
+          <w:p>
+            <w:pPr>
+              <w:jc w:val="center"/>
+              <w:rPr>
+                <w:lang w:bidi="ar-SY"/>
+              </w:rPr>
+            </w:pPr>
+            <w:r>
+              <w:rPr>
+                <w:b/>
+                <w:bCs/>
+                <w:sz w:val="23"/>
+                <w:szCs w:val="23"/>
+              </w:rPr>
+              <w:t>Trigger</w:t>
+            </w:r>
+          </w:p>
+        </w:tc>
+        <w:tc>
+          <w:tcPr>
+            <w:tcW w:w="4675" w:type="dxa"/>
+          </w:tcPr>
+          <w:p>
+            <w:pPr>
+              <w:pStyle w:val="Default"/>
+              <w:rPr>
+                <w:sz w:val="23"/>
+                <w:szCs w:val="23"/>
+              </w:rPr>
+            </w:pPr>
+            <w:r>
+              <w:rPr>
+                <w:sz w:val="23"/>
+                <w:szCs w:val="23"/>
+              </w:rPr>
+              <w:t>Select ticket from the list of user to remove it</w:t>
+            </w:r>
+          </w:p>
+        </w:tc>
+      </w:tr>
+      <w:tr>
+        <w:tc>
+          <w:tcPr>
+            <w:tcW w:w="4675" w:type="dxa"/>
+          </w:tcPr>
+          <w:p>
+            <w:pPr>
+              <w:pStyle w:val="Default"/>
+              <w:jc w:val="center"/>
+              <w:rPr>
+                <w:sz w:val="23"/>
+                <w:szCs w:val="23"/>
+              </w:rPr>
+            </w:pPr>
+            <w:r>
+              <w:rPr>
+                <w:b/>
+                <w:bCs/>
+                <w:sz w:val="23"/>
+                <w:szCs w:val="23"/>
+              </w:rPr>
+              <w:t xml:space="preserve">Precondition </w:t>
+            </w:r>
+          </w:p>
+          <w:p>
+            <w:pPr>
+              <w:jc w:val="center"/>
+              <w:rPr>
+                <w:lang w:bidi="ar-SY"/>
+              </w:rPr>
+            </w:pPr>
+          </w:p>
+        </w:tc>
+        <w:tc>
+          <w:tcPr>
+            <w:tcW w:w="4675" w:type="dxa"/>
+          </w:tcPr>
+          <w:p>
+            <w:pPr>
+              <w:pStyle w:val="Default"/>
+              <w:jc w:val="center"/>
+              <w:rPr>
+                <w:sz w:val="23"/>
+                <w:szCs w:val="23"/>
+              </w:rPr>
+            </w:pPr>
+            <w:r>
+              <w:rPr>
+                <w:sz w:val="23"/>
+                <w:szCs w:val="23"/>
+              </w:rPr>
+              <w:t>The user have to lose 10% from the ticket cost</w:t>
+            </w:r>
+          </w:p>
+        </w:tc>
+      </w:tr>
+      <w:tr>
+        <w:tc>
+          <w:tcPr>
+            <w:tcW w:w="4675" w:type="dxa"/>
+          </w:tcPr>
+          <w:p>
+            <w:pPr>
+              <w:pStyle w:val="Default"/>
+              <w:jc w:val="center"/>
+              <w:rPr>
+                <w:sz w:val="23"/>
+                <w:szCs w:val="23"/>
+              </w:rPr>
+            </w:pPr>
+            <w:r>
+              <w:rPr>
+                <w:b/>
+                <w:bCs/>
+                <w:sz w:val="23"/>
+                <w:szCs w:val="23"/>
+              </w:rPr>
+              <w:t xml:space="preserve">Basic Path </w:t>
+            </w:r>
+          </w:p>
+          <w:p>
+            <w:pPr>
+              <w:jc w:val="center"/>
+              <w:rPr>
+                <w:lang w:bidi="ar-SY"/>
+              </w:rPr>
+            </w:pPr>
+          </w:p>
+        </w:tc>
+        <w:tc>
+          <w:tcPr>
+            <w:tcW w:w="4675" w:type="dxa"/>
+          </w:tcPr>
+          <w:p>
+            <w:pPr>
+              <w:tabs>
+                <w:tab w:val="left" w:pos="2868"/>
+              </w:tabs>
+              <w:rPr>
+                <w:lang w:bidi="ar-SY"/>
+              </w:rPr>
+            </w:pPr>
+            <w:r>
+              <w:rPr>
+                <w:lang w:bidi="ar-SY"/>
+              </w:rPr>
+              <w:t>The user select a ticket he want to remove it</w:t>
+            </w:r>
+          </w:p>
+          <w:p>
+            <w:pPr>
+              <w:tabs>
+                <w:tab w:val="left" w:pos="2868"/>
+              </w:tabs>
+              <w:rPr>
+                <w:lang w:bidi="ar-SY"/>
+              </w:rPr>
+            </w:pPr>
+            <w:r>
+              <w:rPr>
+                <w:lang w:bidi="ar-SY"/>
+              </w:rPr>
+              <w:t>He sent a remove request to the database</w:t>
+            </w:r>
+          </w:p>
+          <w:p>
+            <w:pPr>
+              <w:tabs>
+                <w:tab w:val="left" w:pos="2868"/>
+              </w:tabs>
+              <w:rPr>
+                <w:lang w:bidi="ar-SY"/>
+              </w:rPr>
+            </w:pPr>
+            <w:r>
+              <w:rPr>
+                <w:lang w:bidi="ar-SY"/>
+              </w:rPr>
+              <w:t>The database remove the ticket and send the user an notification</w:t>
+            </w:r>
+          </w:p>
+        </w:tc>
+      </w:tr>
+      <w:tr>
+        <w:tc>
+          <w:tcPr>
+            <w:tcW w:w="4675" w:type="dxa"/>
+          </w:tcPr>
+          <w:p>
+            <w:pPr>
+              <w:pStyle w:val="Default"/>
+              <w:jc w:val="center"/>
+              <w:rPr>
+                <w:sz w:val="23"/>
+                <w:szCs w:val="23"/>
+              </w:rPr>
+            </w:pPr>
+            <w:r>
+              <w:rPr>
+                <w:b/>
+                <w:bCs/>
+                <w:sz w:val="23"/>
+                <w:szCs w:val="23"/>
+              </w:rPr>
+              <w:t xml:space="preserve">Alternative Paths </w:t>
+            </w:r>
+          </w:p>
+        </w:tc>
+        <w:tc>
+          <w:tcPr>
+            <w:tcW w:w="4675" w:type="dxa"/>
+          </w:tcPr>
+          <w:p>
+            <w:pPr>
+              <w:pStyle w:val="Default"/>
+              <w:jc w:val="center"/>
+              <w:rPr>
+                <w:sz w:val="23"/>
+                <w:szCs w:val="23"/>
+              </w:rPr>
+            </w:pPr>
+            <w:r>
+              <w:rPr>
+                <w:sz w:val="23"/>
+                <w:szCs w:val="23"/>
+              </w:rPr>
+              <w:t>none</w:t>
+            </w:r>
+          </w:p>
+        </w:tc>
+      </w:tr>
+      <w:tr>
+        <w:tc>
+          <w:tcPr>
+            <w:tcW w:w="4675" w:type="dxa"/>
+          </w:tcPr>
+          <w:p>
+            <w:pPr>
+              <w:pStyle w:val="Default"/>
+              <w:jc w:val="center"/>
+              <w:rPr>
+                <w:sz w:val="23"/>
+                <w:szCs w:val="23"/>
+              </w:rPr>
+            </w:pPr>
+            <w:r>
+              <w:rPr>
+                <w:b/>
+                <w:bCs/>
+                <w:sz w:val="23"/>
+                <w:szCs w:val="23"/>
+              </w:rPr>
+              <w:t xml:space="preserve">Post condition </w:t>
+            </w:r>
+          </w:p>
+        </w:tc>
+        <w:tc>
+          <w:tcPr>
+            <w:tcW w:w="4675" w:type="dxa"/>
+          </w:tcPr>
+          <w:p>
+            <w:pPr>
+              <w:pStyle w:val="Default"/>
+              <w:jc w:val="center"/>
+              <w:rPr>
+                <w:sz w:val="23"/>
+                <w:szCs w:val="23"/>
+              </w:rPr>
+            </w:pPr>
+            <w:r>
+              <w:rPr>
+                <w:sz w:val="23"/>
+                <w:szCs w:val="23"/>
+              </w:rPr>
+              <w:t xml:space="preserve">You </w:t>
+            </w:r>
+            <w:proofErr w:type="spellStart"/>
+            <w:r>
+              <w:rPr>
+                <w:sz w:val="23"/>
+                <w:szCs w:val="23"/>
+              </w:rPr>
+              <w:t>cant</w:t>
+            </w:r>
+            <w:proofErr w:type="spellEnd"/>
+            <w:r>
+              <w:rPr>
+                <w:sz w:val="23"/>
+                <w:szCs w:val="23"/>
+              </w:rPr>
+              <w:t xml:space="preserve"> return the ticket you have to buy a new one</w:t>
+            </w:r>
+          </w:p>
+        </w:tc>
+      </w:tr>
+    </w:tbl>
+    <w:p>
+      <w:pPr>
+        <w:tabs>
+          <w:tab w:val="left" w:pos="6865"/>
+        </w:tabs>
+      </w:pPr>
+    </w:p>
+    <w:p>
+      <w:pPr>
+        <w:rPr>
+          <w:sz w:val="28"/>
+          <w:szCs w:val="28"/>
+          <w:lang w:bidi="ar-SY"/>
+        </w:rPr>
+      </w:pPr>
+      <w:r>
+        <w:rPr>
+          <w:b/>
+          <w:bCs/>
+          <w:i/>
+          <w:iCs/>
+          <w:sz w:val="28"/>
+          <w:szCs w:val="28"/>
+        </w:rPr>
+        <w:t>3.3 Detailed Non-Functional Requirements</w:t>
+      </w:r>
+    </w:p>
+    <w:p>
+      <w:pPr>
+        <w:rPr>
+          <w:b/>
+          <w:bCs/>
+          <w:sz w:val="24"/>
+          <w:szCs w:val="24"/>
+        </w:rPr>
+      </w:pPr>
+      <w:r>
+        <w:rPr>
+          <w:b/>
+          <w:bCs/>
+          <w:sz w:val="24"/>
+          <w:szCs w:val="24"/>
+        </w:rPr>
+        <w:t>3.3.1 Logical Structure of the Data</w:t>
+      </w:r>
+    </w:p>
+    <w:p>
+      <w:pPr>
+        <w:jc w:val="center"/>
+        <w:rPr>
+          <w:rtl/>
+          <w:lang w:bidi="ar-SY"/>
+        </w:rPr>
+      </w:pPr>
+      <w:r>
+        <w:rPr>
+          <w:lang w:bidi="ar-SY"/>
+        </w:rPr>
+        <w:t xml:space="preserve">Below is the sequence of data that will be stored in the internal manager </w:t>
+      </w:r>
+      <w:proofErr w:type="gramStart"/>
+      <w:r>
+        <w:rPr>
+          <w:lang w:bidi="ar-SY"/>
+        </w:rPr>
+        <w:t>database</w:t>
+      </w:r>
+      <w:r>
+        <w:rPr>
+          <w:rFonts w:hint="cs"/>
+          <w:rtl/>
+          <w:lang w:bidi="ar-SY"/>
+        </w:rPr>
+        <w:t xml:space="preserve"> :</w:t>
+      </w:r>
+      <w:proofErr w:type="gramEnd"/>
+    </w:p>
+    <w:p>
+      <w:pPr>
+        <w:jc w:val="center"/>
+        <w:rPr>
+          <w:lang w:bidi="ar-SY"/>
+        </w:rPr>
+      </w:pPr>
+      <w:r>
+        <w:rPr>
+          <w:lang w:bidi="ar-SY"/>
+        </w:rPr>
+        <w:t xml:space="preserve">User </w:t>
+      </w:r>
+      <w:r>
+        <w:rPr>
+          <w:lang w:bidi="ar-SY"/>
+        </w:rPr>
+        <w:sym w:font="Wingdings" w:char="F0E0"/>
+      </w:r>
+      <w:r>
+        <w:rPr>
+          <w:lang w:bidi="ar-SY"/>
+        </w:rPr>
+        <w:t xml:space="preserve"> select his trip options </w:t>
+      </w:r>
+      <w:r>
+        <w:rPr>
+          <w:lang w:bidi="ar-SY"/>
+        </w:rPr>
+        <w:sym w:font="Wingdings" w:char="F0E0"/>
+      </w:r>
+      <w:r>
+        <w:rPr>
+          <w:lang w:bidi="ar-SY"/>
+        </w:rPr>
+        <w:t xml:space="preserve"> review the available option </w:t>
+      </w:r>
+      <w:r>
+        <w:rPr>
+          <w:lang w:bidi="ar-SY"/>
+        </w:rPr>
+        <w:sym w:font="Wingdings" w:char="F0E0"/>
+      </w:r>
+      <w:r>
+        <w:rPr>
+          <w:lang w:bidi="ar-SY"/>
+        </w:rPr>
+        <w:t xml:space="preserve"> choose one </w:t>
+      </w:r>
+      <w:r>
+        <w:rPr>
+          <w:lang w:bidi="ar-SY"/>
+        </w:rPr>
+        <w:sym w:font="Wingdings" w:char="F0E0"/>
+      </w:r>
+      <w:r>
+        <w:rPr>
+          <w:lang w:bidi="ar-SY"/>
+        </w:rPr>
+        <w:t xml:space="preserve"> send it to manager database</w:t>
+      </w:r>
+    </w:p>
+    <w:p>
+      <w:pPr>
+        <w:jc w:val="center"/>
+        <w:rPr>
+          <w:lang w:bidi="ar-SY"/>
+        </w:rPr>
+      </w:pPr>
+      <w:r>
+        <w:rPr>
+          <w:lang w:bidi="ar-SY"/>
+        </w:rPr>
+        <w:t>The data descriptions of each of these data entities is as follows:</w:t>
+      </w:r>
+    </w:p>
+    <w:p>
+      <w:pPr>
+        <w:rPr>
+          <w:rFonts w:hint="cs"/>
+          <w:b/>
+          <w:bCs/>
+          <w:sz w:val="28"/>
+          <w:szCs w:val="28"/>
+          <w:rtl/>
+          <w:lang w:bidi="ar-SY"/>
+        </w:rPr>
+      </w:pPr>
+      <w:r>
+        <w:rPr>
+          <w:b/>
+          <w:bCs/>
+          <w:sz w:val="28"/>
+          <w:szCs w:val="28"/>
+          <w:lang w:bidi="ar-SY"/>
+        </w:rPr>
+        <w:t xml:space="preserve">User data </w:t>
+      </w:r>
+      <w:proofErr w:type="gramStart"/>
+      <w:r>
+        <w:rPr>
+          <w:b/>
+          <w:bCs/>
+          <w:sz w:val="28"/>
+          <w:szCs w:val="28"/>
+          <w:lang w:bidi="ar-SY"/>
+        </w:rPr>
+        <w:t>entity :</w:t>
+      </w:r>
+      <w:proofErr w:type="gramEnd"/>
+    </w:p>
+    <w:p>
+      <w:pPr>
+        <w:jc w:val="center"/>
+        <w:rPr>
+          <w:lang w:bidi="ar-SY"/>
+        </w:rPr>
+      </w:pPr>
+    </w:p>
+    <w:tbl>
+      <w:tblPr>
+        <w:tblStyle w:val="TableGrid"/>
+        <w:tblW w:w="0" w:type="auto"/>
+        <w:tblLook w:val="04A0" w:firstRow="1" w:lastRow="0" w:firstColumn="1" w:lastColumn="0" w:noHBand="0" w:noVBand="1"/>
+      </w:tblPr>
+      <w:tblGrid>
+        <w:gridCol w:w="2337"/>
+        <w:gridCol w:w="2337"/>
+        <w:gridCol w:w="2338"/>
+        <w:gridCol w:w="2338"/>
+      </w:tblGrid>
+      <w:tr>
+        <w:tc>
+          <w:tcPr>
+            <w:tcW w:w="2337" w:type="dxa"/>
+          </w:tcPr>
+          <w:p>
+            <w:pPr>
+              <w:jc w:val="center"/>
+              <w:rPr>
+                <w:lang w:bidi="ar-SY"/>
+              </w:rPr>
+            </w:pPr>
+            <w:r>
+              <w:rPr>
+                <w:lang w:bidi="ar-SY"/>
+              </w:rPr>
+              <w:t>Data item</w:t>
+            </w:r>
+          </w:p>
+        </w:tc>
+        <w:tc>
+          <w:tcPr>
+            <w:tcW w:w="2337" w:type="dxa"/>
+          </w:tcPr>
+          <w:p>
+            <w:pPr>
+              <w:jc w:val="center"/>
+              <w:rPr>
+                <w:lang w:bidi="ar-SY"/>
+              </w:rPr>
+            </w:pPr>
+            <w:r>
+              <w:rPr>
+                <w:lang w:bidi="ar-SY"/>
+              </w:rPr>
+              <w:t>Type</w:t>
+            </w:r>
+          </w:p>
+        </w:tc>
+        <w:tc>
+          <w:tcPr>
+            <w:tcW w:w="2338" w:type="dxa"/>
+          </w:tcPr>
+          <w:p>
+            <w:pPr>
+              <w:jc w:val="center"/>
+              <w:rPr>
+                <w:lang w:bidi="ar-SY"/>
+              </w:rPr>
+            </w:pPr>
+            <w:r>
+              <w:rPr>
+                <w:lang w:bidi="ar-SY"/>
+              </w:rPr>
+              <w:t>Description</w:t>
+            </w:r>
+          </w:p>
+        </w:tc>
+        <w:tc>
+          <w:tcPr>
+            <w:tcW w:w="2338" w:type="dxa"/>
+          </w:tcPr>
+          <w:p>
+            <w:pPr>
+              <w:jc w:val="center"/>
+              <w:rPr>
+                <w:lang w:bidi="ar-SY"/>
+              </w:rPr>
+            </w:pPr>
+            <w:r>
+              <w:rPr>
+                <w:lang w:bidi="ar-SY"/>
+              </w:rPr>
+              <w:t>Comment</w:t>
+            </w:r>
+          </w:p>
+        </w:tc>
+      </w:tr>
+      <w:tr>
+        <w:tc>
+          <w:tcPr>
+            <w:tcW w:w="2337" w:type="dxa"/>
+          </w:tcPr>
+          <w:p>
+            <w:pPr>
+              <w:jc w:val="center"/>
+              <w:rPr>
+                <w:lang w:bidi="ar-SY"/>
+              </w:rPr>
+            </w:pPr>
+            <w:r>
+              <w:rPr>
+                <w:lang w:bidi="ar-SY"/>
+              </w:rPr>
+              <w:t>source city</w:t>
+            </w:r>
+          </w:p>
+        </w:tc>
+        <w:tc>
+          <w:tcPr>
+            <w:tcW w:w="2337" w:type="dxa"/>
+          </w:tcPr>
+          <w:p>
+            <w:pPr>
+              <w:jc w:val="center"/>
+              <w:rPr>
+                <w:lang w:bidi="ar-SY"/>
+              </w:rPr>
+            </w:pPr>
+            <w:r>
+              <w:rPr>
+                <w:lang w:bidi="ar-SY"/>
+              </w:rPr>
+              <w:t>text</w:t>
+            </w:r>
+          </w:p>
+        </w:tc>
+        <w:tc>
+          <w:tcPr>
+            <w:tcW w:w="2338" w:type="dxa"/>
+          </w:tcPr>
+          <w:p>
+            <w:pPr>
+              <w:jc w:val="center"/>
+              <w:rPr>
+                <w:lang w:bidi="ar-SY"/>
+              </w:rPr>
+            </w:pPr>
+            <w:r>
+              <w:rPr>
+                <w:lang w:bidi="ar-SY"/>
+              </w:rPr>
+              <w:t>name of city</w:t>
+            </w:r>
+          </w:p>
+        </w:tc>
+        <w:tc>
+          <w:tcPr>
+            <w:tcW w:w="2338" w:type="dxa"/>
+          </w:tcPr>
+          <w:p>
+            <w:pPr>
+              <w:jc w:val="center"/>
+              <w:rPr>
+                <w:lang w:bidi="ar-SY"/>
+              </w:rPr>
+            </w:pPr>
+            <w:r>
+              <w:rPr>
+                <w:lang w:bidi="ar-SY"/>
+              </w:rPr>
+              <w:t>----</w:t>
+            </w:r>
+          </w:p>
+        </w:tc>
+      </w:tr>
+      <w:tr>
+        <w:tc>
+          <w:tcPr>
+            <w:tcW w:w="2337" w:type="dxa"/>
+          </w:tcPr>
+          <w:p>
+            <w:pPr>
+              <w:jc w:val="center"/>
+              <w:rPr>
+                <w:lang w:bidi="ar-SY"/>
+              </w:rPr>
+            </w:pPr>
+            <w:r>
+              <w:rPr>
+                <w:lang w:bidi="ar-SY"/>
+              </w:rPr>
+              <w:t>destination city</w:t>
+            </w:r>
+          </w:p>
+        </w:tc>
+        <w:tc>
+          <w:tcPr>
+            <w:tcW w:w="2337" w:type="dxa"/>
+          </w:tcPr>
+          <w:p>
+            <w:pPr>
+              <w:jc w:val="center"/>
+              <w:rPr>
+                <w:lang w:bidi="ar-SY"/>
+              </w:rPr>
+            </w:pPr>
+            <w:r>
+              <w:rPr>
+                <w:lang w:bidi="ar-SY"/>
+              </w:rPr>
+              <w:t>text</w:t>
+            </w:r>
+          </w:p>
+        </w:tc>
+        <w:tc>
+          <w:tcPr>
+            <w:tcW w:w="2338" w:type="dxa"/>
+          </w:tcPr>
+          <w:p>
+            <w:pPr>
+              <w:jc w:val="center"/>
+              <w:rPr>
+                <w:lang w:bidi="ar-SY"/>
+              </w:rPr>
+            </w:pPr>
+            <w:r>
+              <w:rPr>
+                <w:lang w:bidi="ar-SY"/>
+              </w:rPr>
+              <w:t>name of city</w:t>
+            </w:r>
+          </w:p>
+        </w:tc>
+        <w:tc>
+          <w:tcPr>
+            <w:tcW w:w="2338" w:type="dxa"/>
+          </w:tcPr>
+          <w:p>
+            <w:pPr>
+              <w:jc w:val="center"/>
+              <w:rPr>
+                <w:lang w:bidi="ar-SY"/>
+              </w:rPr>
+            </w:pPr>
+            <w:r>
+              <w:rPr>
+                <w:lang w:bidi="ar-SY"/>
+              </w:rPr>
+              <w:t>----</w:t>
+            </w:r>
+          </w:p>
+        </w:tc>
+      </w:tr>
+      <w:tr>
+        <w:tc>
+          <w:tcPr>
+            <w:tcW w:w="2337" w:type="dxa"/>
+          </w:tcPr>
+          <w:p>
+            <w:pPr>
+              <w:jc w:val="center"/>
+              <w:rPr>
+                <w:lang w:bidi="ar-SY"/>
+              </w:rPr>
+            </w:pPr>
+            <w:r>
+              <w:rPr>
+                <w:lang w:bidi="ar-SY"/>
+              </w:rPr>
+              <w:t>depart date</w:t>
+            </w:r>
+          </w:p>
+        </w:tc>
+        <w:tc>
+          <w:tcPr>
+            <w:tcW w:w="2337" w:type="dxa"/>
+          </w:tcPr>
+          <w:p>
+            <w:pPr>
+              <w:jc w:val="center"/>
+              <w:rPr>
+                <w:lang w:bidi="ar-SY"/>
+              </w:rPr>
+            </w:pPr>
+            <w:r>
+              <w:rPr>
+                <w:lang w:bidi="ar-SY"/>
+              </w:rPr>
+              <w:t>Date</w:t>
+            </w:r>
+          </w:p>
+        </w:tc>
+        <w:tc>
+          <w:tcPr>
+            <w:tcW w:w="2338" w:type="dxa"/>
+          </w:tcPr>
+          <w:p>
+            <w:pPr>
+              <w:jc w:val="center"/>
+              <w:rPr>
+                <w:lang w:bidi="ar-SY"/>
+              </w:rPr>
+            </w:pPr>
+            <w:r>
+              <w:rPr>
+                <w:lang w:bidi="ar-SY"/>
+              </w:rPr>
+              <w:t>trip depart day</w:t>
+            </w:r>
+          </w:p>
+        </w:tc>
+        <w:tc>
+          <w:tcPr>
+            <w:tcW w:w="2338" w:type="dxa"/>
+          </w:tcPr>
+          <w:p>
+            <w:pPr>
+              <w:jc w:val="center"/>
+              <w:rPr>
+                <w:lang w:bidi="ar-SY"/>
+              </w:rPr>
+            </w:pPr>
+            <w:r>
+              <w:rPr>
+                <w:lang w:bidi="ar-SY"/>
+              </w:rPr>
+              <w:t>----</w:t>
+            </w:r>
+          </w:p>
+        </w:tc>
+      </w:tr>
+      <w:tr>
+        <w:tc>
+          <w:tcPr>
+            <w:tcW w:w="2337" w:type="dxa"/>
+          </w:tcPr>
+          <w:p>
+            <w:pPr>
+              <w:jc w:val="center"/>
+              <w:rPr>
+                <w:lang w:bidi="ar-SY"/>
+              </w:rPr>
+            </w:pPr>
+            <w:r>
+              <w:rPr>
+                <w:lang w:bidi="ar-SY"/>
+              </w:rPr>
+              <w:t>return date</w:t>
+            </w:r>
+          </w:p>
+        </w:tc>
+        <w:tc>
+          <w:tcPr>
+            <w:tcW w:w="2337" w:type="dxa"/>
+          </w:tcPr>
+          <w:p>
+            <w:pPr>
+              <w:jc w:val="center"/>
+              <w:rPr>
+                <w:lang w:bidi="ar-SY"/>
+              </w:rPr>
+            </w:pPr>
+            <w:r>
+              <w:rPr>
+                <w:lang w:bidi="ar-SY"/>
+              </w:rPr>
+              <w:t>Date</w:t>
+            </w:r>
+          </w:p>
+        </w:tc>
+        <w:tc>
+          <w:tcPr>
+            <w:tcW w:w="2338" w:type="dxa"/>
+          </w:tcPr>
+          <w:p>
+            <w:pPr>
+              <w:jc w:val="center"/>
+              <w:rPr>
+                <w:lang w:bidi="ar-SY"/>
+              </w:rPr>
+            </w:pPr>
+            <w:r>
+              <w:rPr>
+                <w:lang w:bidi="ar-SY"/>
+              </w:rPr>
+              <w:t>trip return day</w:t>
+            </w:r>
+          </w:p>
+        </w:tc>
+        <w:tc>
+          <w:tcPr>
+            <w:tcW w:w="2338" w:type="dxa"/>
+          </w:tcPr>
+          <w:p>
+            <w:pPr>
+              <w:jc w:val="center"/>
+              <w:rPr>
+                <w:lang w:bidi="ar-SY"/>
+              </w:rPr>
+            </w:pPr>
+            <w:r>
+              <w:rPr>
+                <w:lang w:bidi="ar-SY"/>
+              </w:rPr>
+              <w:t>----</w:t>
+            </w:r>
+          </w:p>
+        </w:tc>
+      </w:tr>
+      <w:tr>
+        <w:tc>
+          <w:tcPr>
+            <w:tcW w:w="2337" w:type="dxa"/>
+          </w:tcPr>
+          <w:p>
+            <w:pPr>
+              <w:jc w:val="center"/>
+              <w:rPr>
+                <w:lang w:bidi="ar-SY"/>
+              </w:rPr>
+            </w:pPr>
+            <w:r>
+              <w:rPr>
+                <w:lang w:bidi="ar-SY"/>
+              </w:rPr>
+              <w:t>depart time</w:t>
+            </w:r>
+          </w:p>
+        </w:tc>
+        <w:tc>
+          <w:tcPr>
+            <w:tcW w:w="2337" w:type="dxa"/>
+          </w:tcPr>
+          <w:p>
+            <w:pPr>
+              <w:jc w:val="center"/>
+              <w:rPr>
+                <w:lang w:bidi="ar-SY"/>
+              </w:rPr>
+            </w:pPr>
+            <w:r>
+              <w:rPr>
+                <w:lang w:bidi="ar-SY"/>
+              </w:rPr>
+              <w:t>Time</w:t>
+            </w:r>
+          </w:p>
+        </w:tc>
+        <w:tc>
+          <w:tcPr>
+            <w:tcW w:w="2338" w:type="dxa"/>
+          </w:tcPr>
+          <w:p>
+            <w:pPr>
+              <w:jc w:val="center"/>
+              <w:rPr>
+                <w:lang w:bidi="ar-SY"/>
+              </w:rPr>
+            </w:pPr>
+            <w:r>
+              <w:rPr>
+                <w:lang w:bidi="ar-SY"/>
+              </w:rPr>
+              <w:t>trip depart time</w:t>
+            </w:r>
+          </w:p>
+        </w:tc>
+        <w:tc>
+          <w:tcPr>
+            <w:tcW w:w="2338" w:type="dxa"/>
+          </w:tcPr>
+          <w:p>
+            <w:pPr>
+              <w:jc w:val="center"/>
+              <w:rPr>
+                <w:lang w:bidi="ar-SY"/>
+              </w:rPr>
+            </w:pPr>
+            <w:r>
+              <w:rPr>
+                <w:lang w:bidi="ar-SY"/>
+              </w:rPr>
+              <w:t>----</w:t>
+            </w:r>
+          </w:p>
+        </w:tc>
+      </w:tr>
+      <w:tr>
+        <w:tc>
+          <w:tcPr>
+            <w:tcW w:w="2337" w:type="dxa"/>
+          </w:tcPr>
+          <w:p>
+            <w:pPr>
+              <w:jc w:val="center"/>
+              <w:rPr>
+                <w:lang w:bidi="ar-SY"/>
+              </w:rPr>
+            </w:pPr>
+            <w:r>
+              <w:rPr>
+                <w:lang w:bidi="ar-SY"/>
+              </w:rPr>
+              <w:t>return time</w:t>
+            </w:r>
+          </w:p>
+        </w:tc>
+        <w:tc>
+          <w:tcPr>
+            <w:tcW w:w="2337" w:type="dxa"/>
+          </w:tcPr>
+          <w:p>
+            <w:pPr>
+              <w:jc w:val="center"/>
+              <w:rPr>
+                <w:lang w:bidi="ar-SY"/>
+              </w:rPr>
+            </w:pPr>
+            <w:r>
+              <w:rPr>
+                <w:lang w:bidi="ar-SY"/>
+              </w:rPr>
+              <w:t>Time</w:t>
+            </w:r>
+          </w:p>
+        </w:tc>
+        <w:tc>
+          <w:tcPr>
+            <w:tcW w:w="2338" w:type="dxa"/>
+          </w:tcPr>
+          <w:p>
+            <w:pPr>
+              <w:jc w:val="center"/>
+              <w:rPr>
+                <w:lang w:bidi="ar-SY"/>
+              </w:rPr>
+            </w:pPr>
+            <w:r>
+              <w:rPr>
+                <w:lang w:bidi="ar-SY"/>
+              </w:rPr>
+              <w:t>trip return time</w:t>
+            </w:r>
+          </w:p>
+        </w:tc>
+        <w:tc>
+          <w:tcPr>
+            <w:tcW w:w="2338" w:type="dxa"/>
+          </w:tcPr>
+          <w:p>
+            <w:pPr>
+              <w:jc w:val="center"/>
+              <w:rPr>
+                <w:lang w:bidi="ar-SY"/>
+              </w:rPr>
+            </w:pPr>
+            <w:r>
+              <w:rPr>
+                <w:lang w:bidi="ar-SY"/>
+              </w:rPr>
+              <w:t>----</w:t>
+            </w:r>
+          </w:p>
+        </w:tc>
+      </w:tr>
+      <w:tr>
+        <w:tc>
+          <w:tcPr>
+            <w:tcW w:w="2337" w:type="dxa"/>
+          </w:tcPr>
+          <w:p>
+            <w:pPr>
+              <w:jc w:val="center"/>
+              <w:rPr>
+                <w:lang w:bidi="ar-SY"/>
+              </w:rPr>
+            </w:pPr>
+            <w:r>
+              <w:rPr>
+                <w:lang w:bidi="ar-SY"/>
+              </w:rPr>
+              <w:t>trip type</w:t>
+            </w:r>
+          </w:p>
+        </w:tc>
+        <w:tc>
+          <w:tcPr>
+            <w:tcW w:w="2337" w:type="dxa"/>
+          </w:tcPr>
+          <w:p>
+            <w:pPr>
+              <w:jc w:val="center"/>
+              <w:rPr>
+                <w:lang w:bidi="ar-SY"/>
+              </w:rPr>
+            </w:pPr>
+            <w:r>
+              <w:rPr>
+                <w:lang w:bidi="ar-SY"/>
+              </w:rPr>
+              <w:t>Radio button</w:t>
+            </w:r>
+          </w:p>
+        </w:tc>
+        <w:tc>
+          <w:tcPr>
+            <w:tcW w:w="2338" w:type="dxa"/>
+          </w:tcPr>
+          <w:p>
+            <w:pPr>
+              <w:jc w:val="center"/>
+              <w:rPr>
+                <w:lang w:bidi="ar-SY"/>
+              </w:rPr>
+            </w:pPr>
+            <w:r>
+              <w:rPr>
+                <w:lang w:bidi="ar-SY"/>
+              </w:rPr>
+              <w:t>trip is direct or indirect</w:t>
+            </w:r>
+          </w:p>
+        </w:tc>
+        <w:tc>
+          <w:tcPr>
+            <w:tcW w:w="2338" w:type="dxa"/>
+          </w:tcPr>
+          <w:p>
+            <w:pPr>
+              <w:jc w:val="center"/>
+              <w:rPr>
+                <w:lang w:bidi="ar-SY"/>
+              </w:rPr>
+            </w:pPr>
+            <w:r>
+              <w:rPr>
+                <w:lang w:bidi="ar-SY"/>
+              </w:rPr>
+              <w:t>----</w:t>
+            </w:r>
+          </w:p>
+        </w:tc>
+      </w:tr>
+      <w:tr>
+        <w:tc>
+          <w:tcPr>
+            <w:tcW w:w="2337" w:type="dxa"/>
+          </w:tcPr>
+          <w:p>
+            <w:pPr>
+              <w:jc w:val="center"/>
+              <w:rPr>
+                <w:lang w:bidi="ar-SY"/>
+              </w:rPr>
+            </w:pPr>
+            <w:r>
+              <w:rPr>
+                <w:lang w:bidi="ar-SY"/>
+              </w:rPr>
+              <w:t>passenger</w:t>
+            </w:r>
+          </w:p>
+        </w:tc>
+        <w:tc>
+          <w:tcPr>
+            <w:tcW w:w="2337" w:type="dxa"/>
+          </w:tcPr>
+          <w:p>
+            <w:pPr>
+              <w:jc w:val="center"/>
+              <w:rPr>
+                <w:lang w:bidi="ar-SY"/>
+              </w:rPr>
+            </w:pPr>
+            <w:r>
+              <w:rPr>
+                <w:lang w:bidi="ar-SY"/>
+              </w:rPr>
+              <w:t>spinner</w:t>
+            </w:r>
+          </w:p>
+        </w:tc>
+        <w:tc>
+          <w:tcPr>
+            <w:tcW w:w="2338" w:type="dxa"/>
+          </w:tcPr>
+          <w:p>
+            <w:pPr>
+              <w:jc w:val="center"/>
+              <w:rPr>
+                <w:lang w:bidi="ar-SY"/>
+              </w:rPr>
+            </w:pPr>
+            <w:r>
+              <w:rPr>
+                <w:lang w:bidi="ar-SY"/>
+              </w:rPr>
+              <w:t>number of tickets want to</w:t>
+            </w:r>
+          </w:p>
+        </w:tc>
+        <w:tc>
+          <w:tcPr>
+            <w:tcW w:w="2338" w:type="dxa"/>
+          </w:tcPr>
+          <w:p>
+            <w:pPr>
+              <w:jc w:val="center"/>
+              <w:rPr>
+                <w:lang w:bidi="ar-SY"/>
+              </w:rPr>
+            </w:pPr>
+            <w:r>
+              <w:rPr>
+                <w:lang w:bidi="ar-SY"/>
+              </w:rPr>
+              <w:t>can buy more the one</w:t>
+            </w:r>
+          </w:p>
+        </w:tc>
+      </w:tr>
+    </w:tbl>
+    <w:p>
+      <w:pPr>
+        <w:rPr>
+          <w:sz w:val="28"/>
+          <w:szCs w:val="28"/>
+          <w:lang w:bidi="ar-SY"/>
+        </w:rPr>
+      </w:pPr>
+    </w:p>
+    <w:p>
+      <w:pPr>
+        <w:rPr>
+          <w:sz w:val="28"/>
+          <w:szCs w:val="28"/>
+          <w:lang w:bidi="ar-SY"/>
+        </w:rPr>
+      </w:pPr>
+    </w:p>
+    <w:p>
+      <w:pPr>
+        <w:rPr>
+          <w:sz w:val="28"/>
+          <w:szCs w:val="28"/>
+          <w:lang w:bidi="ar-SY"/>
+        </w:rPr>
+      </w:pPr>
+    </w:p>
+    <w:p>
+      <w:pPr>
+        <w:rPr>
+          <w:b/>
+          <w:bCs/>
+          <w:sz w:val="28"/>
+          <w:szCs w:val="28"/>
+        </w:rPr>
+      </w:pPr>
+      <w:r>
+        <w:rPr>
+          <w:b/>
+          <w:bCs/>
+          <w:sz w:val="28"/>
+          <w:szCs w:val="28"/>
+        </w:rPr>
+        <w:lastRenderedPageBreak/>
+        <w:t>3.3.2 Security</w:t>
+      </w:r>
+    </w:p>
+    <w:p>
+      <w:pPr>
+        <w:jc w:val="center"/>
+        <w:rPr>
+          <w:sz w:val="28"/>
+          <w:szCs w:val="28"/>
+          <w:lang w:bidi="ar-SY"/>
+        </w:rPr>
+      </w:pPr>
+      <w:r>
+        <w:rPr>
+          <w:sz w:val="28"/>
+          <w:szCs w:val="28"/>
+          <w:lang w:bidi="ar-SY"/>
+        </w:rPr>
+        <w:t xml:space="preserve">The server on which the application resides will have its own security to prevent unauthorized write/delete access. There is no restriction on read access. </w:t>
+      </w:r>
+    </w:p>
+    <w:p>
+      <w:pPr>
+        <w:jc w:val="center"/>
+        <w:rPr>
+          <w:sz w:val="28"/>
+          <w:szCs w:val="28"/>
+          <w:rtl/>
+          <w:lang w:bidi="ar-SY"/>
+        </w:rPr>
+      </w:pPr>
+      <w:r>
+        <w:rPr>
+          <w:sz w:val="28"/>
+          <w:szCs w:val="28"/>
+          <w:lang w:bidi="ar-SY"/>
+        </w:rPr>
+        <w:t xml:space="preserve">The PC on which the database Manager resides will have its own security. Only the manager will have physical access to the machine and the program on it. There is no special protection built into this system other than to provide the user access to the </w:t>
+      </w:r>
+      <w:proofErr w:type="gramStart"/>
+      <w:r>
+        <w:rPr>
+          <w:sz w:val="28"/>
+          <w:szCs w:val="28"/>
+          <w:lang w:bidi="ar-SY"/>
+        </w:rPr>
+        <w:t>Online</w:t>
+      </w:r>
+      <w:proofErr w:type="gramEnd"/>
+      <w:r>
+        <w:rPr>
+          <w:sz w:val="28"/>
+          <w:szCs w:val="28"/>
+          <w:lang w:bidi="ar-SY"/>
+        </w:rPr>
+        <w:t xml:space="preserve"> information to choose a trip</w:t>
+      </w:r>
+    </w:p>
+    <w:p>
+      <w:pPr>
+        <w:tabs>
+          <w:tab w:val="left" w:pos="6865"/>
+        </w:tabs>
+        <w:rPr>
+          <w:lang w:bidi="ar-SY"/>
+        </w:rPr>
       </w:pPr>
     </w:p>
     <w:sectPr>
@@ -6350,6 +8672,33 @@
       </w:tblCellMar>
     </w:tblPr>
   </w:style>
+  <w:style w:type="paragraph" w:customStyle="1" w:styleId="Default">
+    <w:name w:val="Default"/>
+    <w:rsid w:val="00160B73"/>
+    <w:pPr>
+      <w:autoSpaceDE w:val="0"/>
+      <w:autoSpaceDN w:val="0"/>
+      <w:adjustRightInd w:val="0"/>
+      <w:spacing w:after="0" w:line="240" w:lineRule="auto"/>
+    </w:pPr>
+    <w:rPr>
+      <w:rFonts w:ascii="Times New Roman" w:hAnsi="Times New Roman" w:cs="Times New Roman"/>
+      <w:color w:val="000000"/>
+      <w:sz w:val="24"/>
+      <w:szCs w:val="24"/>
+    </w:rPr>
+  </w:style>
+  <w:style w:type="paragraph" w:styleId="ListParagraph">
+    <w:name w:val="List Paragraph"/>
+    <w:basedOn w:val="Normal"/>
+    <w:uiPriority w:val="34"/>
+    <w:qFormat/>
+    <w:rsid w:val="00160B73"/>
+    <w:pPr>
+      <w:ind w:left="720"/>
+      <w:contextualSpacing/>
+    </w:pPr>
+  </w:style>
 </w:styles>
 </file>
 
